--- a/Report.docx
+++ b/Report.docx
@@ -705,6 +705,7 @@
       </w:pPr>
       <w:r>
         <w:rPr>
+          <w:noProof/>
           <w:lang w:val="en-US"/>
         </w:rPr>
         <w:drawing>
@@ -773,19 +774,7 @@
         <w:rPr>
           <w:lang w:val="uk-UA"/>
         </w:rPr>
-        <w:t xml:space="preserve">можна з легкістю змоделювати підкидання </w:t>
-      </w:r>
-      <w:r>
-        <w:rPr>
-          <w:lang w:val="uk-UA"/>
-        </w:rPr>
-        <w:t>кубику</w:t>
-      </w:r>
-      <w:r>
-        <w:rPr>
-          <w:lang w:val="uk-UA"/>
-        </w:rPr>
-        <w:t xml:space="preserve">, бо функція </w:t>
+        <w:t xml:space="preserve">можна з легкістю змоделювати підкидання кубику, бо функція </w:t>
       </w:r>
       <w:r>
         <w:rPr>
@@ -912,6 +901,7 @@
       </w:pPr>
       <w:r>
         <w:rPr>
+          <w:noProof/>
           <w:lang w:val="uk-UA"/>
         </w:rPr>
         <w:drawing>
@@ -1032,6 +1022,7 @@
       </w:pPr>
       <w:r>
         <w:rPr>
+          <w:noProof/>
           <w:lang w:val="uk-UA"/>
         </w:rPr>
         <w:drawing>
@@ -1086,11 +1077,6 @@
       </w:r>
     </w:p>
     <w:p>
-      <w:pPr>
-        <w:rPr>
-          <w:lang w:val="en-US"/>
-        </w:rPr>
-      </w:pPr>
       <w:r>
         <w:rPr>
           <w:lang w:val="uk-UA"/>
@@ -1119,6 +1105,7 @@
       </w:pPr>
       <w:r>
         <w:rPr>
+          <w:noProof/>
           <w:lang w:val="uk-UA"/>
         </w:rPr>
         <w:drawing>
@@ -1209,6 +1196,7 @@
       </w:pPr>
       <w:r>
         <w:rPr>
+          <w:noProof/>
           <w:lang w:val="uk-UA"/>
         </w:rPr>
         <w:drawing>
@@ -1444,6 +1432,7 @@
       </w:pPr>
       <w:r>
         <w:rPr>
+          <w:noProof/>
           <w:lang w:val="uk-UA"/>
         </w:rPr>
         <w:drawing>
@@ -1505,6 +1494,7 @@
       </w:pPr>
       <w:r>
         <w:rPr>
+          <w:noProof/>
           <w:lang w:val="uk-UA"/>
         </w:rPr>
         <w:drawing>
@@ -1622,6 +1612,7 @@
       </w:pPr>
       <w:r>
         <w:rPr>
+          <w:noProof/>
           <w:lang w:val="uk-UA"/>
         </w:rPr>
         <w:drawing>
@@ -1730,6 +1721,7 @@
       </w:pPr>
       <w:r>
         <w:rPr>
+          <w:noProof/>
           <w:lang w:val="uk-UA"/>
         </w:rPr>
         <w:drawing>
@@ -1846,6 +1838,7 @@
       </w:r>
       <w:r>
         <w:rPr>
+          <w:noProof/>
           <w:lang w:val="uk-UA"/>
         </w:rPr>
         <w:drawing>
@@ -1893,6 +1886,7 @@
       </w:pPr>
       <w:r>
         <w:rPr>
+          <w:noProof/>
           <w:lang w:val="uk-UA"/>
         </w:rPr>
         <w:drawing>
@@ -1972,6 +1966,7 @@
       </w:pPr>
       <w:r>
         <w:rPr>
+          <w:noProof/>
           <w:lang w:val="uk-UA"/>
         </w:rPr>
         <w:drawing>
@@ -2057,9 +2052,9 @@
       </w:pPr>
       <w:r>
         <w:rPr>
-          <w:lang w:val="uk-UA"/>
-        </w:rPr>
-        <w:lastRenderedPageBreak/>
+          <w:noProof/>
+          <w:lang w:val="uk-UA"/>
+        </w:rPr>
         <w:drawing>
           <wp:inline distT="0" distB="0" distL="0" distR="0" wp14:anchorId="3383CD4A" wp14:editId="30E01774">
             <wp:extent cx="5753903" cy="3667637"/>
@@ -2131,6 +2126,7 @@
       </w:pPr>
       <w:r>
         <w:rPr>
+          <w:noProof/>
           <w:lang w:val="uk-UA"/>
         </w:rPr>
         <w:drawing>
@@ -2192,6 +2188,7 @@
       </w:pPr>
       <w:r>
         <w:rPr>
+          <w:noProof/>
           <w:lang w:val="uk-UA"/>
         </w:rPr>
         <w:drawing>
@@ -2309,9 +2306,9 @@
       </w:pPr>
       <w:r>
         <w:rPr>
-          <w:lang w:val="uk-UA"/>
-        </w:rPr>
-        <w:lastRenderedPageBreak/>
+          <w:noProof/>
+          <w:lang w:val="uk-UA"/>
+        </w:rPr>
         <w:drawing>
           <wp:inline distT="0" distB="0" distL="0" distR="0" wp14:anchorId="625A77E3" wp14:editId="43B62B96">
             <wp:extent cx="5940425" cy="3113405"/>
@@ -2397,6 +2394,7 @@
       </w:pPr>
       <w:r>
         <w:rPr>
+          <w:noProof/>
           <w:lang w:val="uk-UA"/>
         </w:rPr>
         <w:drawing>
@@ -2434,6 +2432,3344 @@
             </a:graphic>
           </wp:inline>
         </w:drawing>
+      </w:r>
+    </w:p>
+    <w:p>
+      <w:pPr>
+        <w:pStyle w:val="4"/>
+        <w:rPr>
+          <w:lang w:val="uk-UA"/>
+        </w:rPr>
+      </w:pPr>
+      <w:r>
+        <w:rPr>
+          <w:lang w:val="uk-UA"/>
+        </w:rPr>
+        <w:t>Реалізація</w:t>
+      </w:r>
+    </w:p>
+    <w:p>
+      <w:pPr>
+        <w:rPr>
+          <w:lang w:val="uk-UA"/>
+        </w:rPr>
+      </w:pPr>
+      <w:r>
+        <w:rPr>
+          <w:noProof/>
+          <w:lang w:val="uk-UA"/>
+        </w:rPr>
+        <w:drawing>
+          <wp:inline distT="0" distB="0" distL="0" distR="0" wp14:anchorId="16E6D066" wp14:editId="7C067A2F">
+            <wp:extent cx="5940425" cy="2411730"/>
+            <wp:effectExtent l="0" t="0" r="0" b="0"/>
+            <wp:docPr id="2039527425" name="Рисунок 1" descr="Изображение выглядит как текст, снимок экрана, программное обеспечение, Операционная система&#10;&#10;Автоматически созданное описание"/>
+            <wp:cNvGraphicFramePr>
+              <a:graphicFrameLocks xmlns:a="http://schemas.openxmlformats.org/drawingml/2006/main" noChangeAspect="1"/>
+            </wp:cNvGraphicFramePr>
+            <a:graphic xmlns:a="http://schemas.openxmlformats.org/drawingml/2006/main">
+              <a:graphicData uri="http://schemas.openxmlformats.org/drawingml/2006/picture">
+                <pic:pic xmlns:pic="http://schemas.openxmlformats.org/drawingml/2006/picture">
+                  <pic:nvPicPr>
+                    <pic:cNvPr id="2039527425" name="Рисунок 1" descr="Изображение выглядит как текст, снимок экрана, программное обеспечение, Операционная система&#10;&#10;Автоматически созданное описание"/>
+                    <pic:cNvPicPr/>
+                  </pic:nvPicPr>
+                  <pic:blipFill>
+                    <a:blip r:embed="rId31"/>
+                    <a:stretch>
+                      <a:fillRect/>
+                    </a:stretch>
+                  </pic:blipFill>
+                  <pic:spPr>
+                    <a:xfrm>
+                      <a:off x="0" y="0"/>
+                      <a:ext cx="5940425" cy="2411730"/>
+                    </a:xfrm>
+                    <a:prstGeom prst="rect">
+                      <a:avLst/>
+                    </a:prstGeom>
+                  </pic:spPr>
+                </pic:pic>
+              </a:graphicData>
+            </a:graphic>
+          </wp:inline>
+        </w:drawing>
+      </w:r>
+    </w:p>
+    <w:p>
+      <w:pPr>
+        <w:rPr>
+          <w:lang w:val="uk-UA"/>
+        </w:rPr>
+      </w:pPr>
+      <w:r>
+        <w:rPr>
+          <w:lang w:val="uk-UA"/>
+        </w:rPr>
+        <w:tab/>
+        <w:t xml:space="preserve">Даний метод генерує </w:t>
+      </w:r>
+      <w:r>
+        <w:rPr>
+          <w:lang w:val="uk-UA"/>
+        </w:rPr>
+        <w:t>10млн точок</w:t>
+      </w:r>
+      <w:r>
+        <w:rPr>
+          <w:lang w:val="uk-UA"/>
+        </w:rPr>
+        <w:t xml:space="preserve"> та рахує співвідношення тих, що знаходяться під заданою функцією</w:t>
+      </w:r>
+      <w:r>
+        <w:rPr>
+          <w:lang w:val="uk-UA"/>
+        </w:rPr>
+        <w:t>, до загальної кількості точок. Т.я. точки генеруються в квадрати 1*1, то додаткових масштабувань робити нема потреби.</w:t>
+      </w:r>
+    </w:p>
+    <w:p>
+      <w:pPr>
+        <w:rPr>
+          <w:lang w:val="uk-UA"/>
+        </w:rPr>
+      </w:pPr>
+      <w:r>
+        <w:rPr>
+          <w:noProof/>
+          <w:lang w:val="uk-UA"/>
+        </w:rPr>
+        <w:lastRenderedPageBreak/>
+        <w:drawing>
+          <wp:inline distT="0" distB="0" distL="0" distR="0" wp14:anchorId="1C6C9151" wp14:editId="2406F05B">
+            <wp:extent cx="5940425" cy="1526540"/>
+            <wp:effectExtent l="0" t="0" r="0" b="0"/>
+            <wp:docPr id="538378718" name="Рисунок 1" descr="Изображение выглядит как текст, снимок экрана, Шрифт&#10;&#10;Автоматически созданное описание"/>
+            <wp:cNvGraphicFramePr>
+              <a:graphicFrameLocks xmlns:a="http://schemas.openxmlformats.org/drawingml/2006/main" noChangeAspect="1"/>
+            </wp:cNvGraphicFramePr>
+            <a:graphic xmlns:a="http://schemas.openxmlformats.org/drawingml/2006/main">
+              <a:graphicData uri="http://schemas.openxmlformats.org/drawingml/2006/picture">
+                <pic:pic xmlns:pic="http://schemas.openxmlformats.org/drawingml/2006/picture">
+                  <pic:nvPicPr>
+                    <pic:cNvPr id="538378718" name="Рисунок 1" descr="Изображение выглядит как текст, снимок экрана, Шрифт&#10;&#10;Автоматически созданное описание"/>
+                    <pic:cNvPicPr/>
+                  </pic:nvPicPr>
+                  <pic:blipFill>
+                    <a:blip r:embed="rId32"/>
+                    <a:stretch>
+                      <a:fillRect/>
+                    </a:stretch>
+                  </pic:blipFill>
+                  <pic:spPr>
+                    <a:xfrm>
+                      <a:off x="0" y="0"/>
+                      <a:ext cx="5940425" cy="1526540"/>
+                    </a:xfrm>
+                    <a:prstGeom prst="rect">
+                      <a:avLst/>
+                    </a:prstGeom>
+                  </pic:spPr>
+                </pic:pic>
+              </a:graphicData>
+            </a:graphic>
+          </wp:inline>
+        </w:drawing>
+      </w:r>
+    </w:p>
+    <w:p>
+      <w:pPr>
+        <w:rPr>
+          <w:lang w:val="uk-UA"/>
+        </w:rPr>
+      </w:pPr>
+      <w:r>
+        <w:rPr>
+          <w:lang w:val="uk-UA"/>
+        </w:rPr>
+        <w:tab/>
+        <w:t xml:space="preserve">Щоб оцінити </w:t>
+      </w:r>
+      <w:r>
+        <w:rPr>
+          <w:lang w:val="uk-UA"/>
+        </w:rPr>
+        <w:t xml:space="preserve">успішність </w:t>
+      </w:r>
+      <w:r>
+        <w:rPr>
+          <w:lang w:val="uk-UA"/>
+        </w:rPr>
+        <w:t xml:space="preserve">такого інтегрування, я використав бібліотеку </w:t>
+      </w:r>
+      <w:r>
+        <w:rPr>
+          <w:lang w:val="uk-UA"/>
+        </w:rPr>
+        <w:t>scipy.integrate</w:t>
+      </w:r>
+      <w:r>
+        <w:rPr>
+          <w:lang w:val="uk-UA"/>
+        </w:rPr>
+        <w:t xml:space="preserve"> для отримання «спра</w:t>
+      </w:r>
+      <w:r>
+        <w:rPr>
+          <w:lang w:val="uk-UA"/>
+        </w:rPr>
+        <w:t>вжнього</w:t>
+      </w:r>
+      <w:r>
+        <w:rPr>
+          <w:lang w:val="uk-UA"/>
+        </w:rPr>
+        <w:t>»</w:t>
+      </w:r>
+      <w:r>
+        <w:rPr>
+          <w:lang w:val="uk-UA"/>
+        </w:rPr>
+        <w:t xml:space="preserve"> значення шуканого інтегралу.</w:t>
+      </w:r>
+    </w:p>
+    <w:p>
+      <w:pPr>
+        <w:pStyle w:val="4"/>
+        <w:rPr>
+          <w:lang w:val="uk-UA"/>
+        </w:rPr>
+      </w:pPr>
+      <w:r>
+        <w:rPr>
+          <w:lang w:val="uk-UA"/>
+        </w:rPr>
+        <w:t>Тестування</w:t>
+      </w:r>
+    </w:p>
+    <w:p>
+      <w:pPr>
+        <w:rPr>
+          <w:lang w:val="uk-UA"/>
+        </w:rPr>
+      </w:pPr>
+      <w:r>
+        <w:rPr>
+          <w:noProof/>
+          <w:lang w:val="uk-UA"/>
+        </w:rPr>
+        <w:drawing>
+          <wp:inline distT="0" distB="0" distL="0" distR="0" wp14:anchorId="68138E2E" wp14:editId="514259B8">
+            <wp:extent cx="4801270" cy="523948"/>
+            <wp:effectExtent l="0" t="0" r="0" b="9525"/>
+            <wp:docPr id="328734200" name="Рисунок 1"/>
+            <wp:cNvGraphicFramePr>
+              <a:graphicFrameLocks xmlns:a="http://schemas.openxmlformats.org/drawingml/2006/main" noChangeAspect="1"/>
+            </wp:cNvGraphicFramePr>
+            <a:graphic xmlns:a="http://schemas.openxmlformats.org/drawingml/2006/main">
+              <a:graphicData uri="http://schemas.openxmlformats.org/drawingml/2006/picture">
+                <pic:pic xmlns:pic="http://schemas.openxmlformats.org/drawingml/2006/picture">
+                  <pic:nvPicPr>
+                    <pic:cNvPr id="328734200" name=""/>
+                    <pic:cNvPicPr/>
+                  </pic:nvPicPr>
+                  <pic:blipFill>
+                    <a:blip r:embed="rId33"/>
+                    <a:stretch>
+                      <a:fillRect/>
+                    </a:stretch>
+                  </pic:blipFill>
+                  <pic:spPr>
+                    <a:xfrm>
+                      <a:off x="0" y="0"/>
+                      <a:ext cx="4801270" cy="523948"/>
+                    </a:xfrm>
+                    <a:prstGeom prst="rect">
+                      <a:avLst/>
+                    </a:prstGeom>
+                  </pic:spPr>
+                </pic:pic>
+              </a:graphicData>
+            </a:graphic>
+          </wp:inline>
+        </w:drawing>
+      </w:r>
+    </w:p>
+    <w:p>
+      <w:pPr>
+        <w:rPr>
+          <w:lang w:val="uk-UA"/>
+        </w:rPr>
+      </w:pPr>
+      <w:r>
+        <w:rPr>
+          <w:lang w:val="uk-UA"/>
+        </w:rPr>
+        <w:tab/>
+      </w:r>
+      <w:r>
+        <w:rPr>
+          <w:lang w:val="uk-UA"/>
+        </w:rPr>
+        <w:t xml:space="preserve">Для 10млн точок </w:t>
+      </w:r>
+      <w:r>
+        <w:rPr>
+          <w:lang w:val="uk-UA"/>
+        </w:rPr>
+        <w:t>бачимо правильність з точністю до треть</w:t>
+      </w:r>
+      <w:r>
+        <w:rPr>
+          <w:lang w:val="uk-UA"/>
+        </w:rPr>
+        <w:t>ого</w:t>
+      </w:r>
+      <w:r>
+        <w:rPr>
+          <w:lang w:val="uk-UA"/>
+        </w:rPr>
+        <w:t xml:space="preserve"> знак</w:t>
+      </w:r>
+      <w:r>
+        <w:rPr>
+          <w:lang w:val="uk-UA"/>
+        </w:rPr>
+        <w:t>у після коми.</w:t>
+      </w:r>
+    </w:p>
+    <w:p>
+      <w:pPr>
+        <w:rPr>
+          <w:lang w:val="uk-UA"/>
+        </w:rPr>
+      </w:pPr>
+      <w:r>
+        <w:rPr>
+          <w:noProof/>
+          <w:lang w:val="uk-UA"/>
+        </w:rPr>
+        <w:drawing>
+          <wp:inline distT="0" distB="0" distL="0" distR="0" wp14:anchorId="228C3B22" wp14:editId="78C55AD2">
+            <wp:extent cx="4829849" cy="543001"/>
+            <wp:effectExtent l="0" t="0" r="0" b="9525"/>
+            <wp:docPr id="246658192" name="Рисунок 1"/>
+            <wp:cNvGraphicFramePr>
+              <a:graphicFrameLocks xmlns:a="http://schemas.openxmlformats.org/drawingml/2006/main" noChangeAspect="1"/>
+            </wp:cNvGraphicFramePr>
+            <a:graphic xmlns:a="http://schemas.openxmlformats.org/drawingml/2006/main">
+              <a:graphicData uri="http://schemas.openxmlformats.org/drawingml/2006/picture">
+                <pic:pic xmlns:pic="http://schemas.openxmlformats.org/drawingml/2006/picture">
+                  <pic:nvPicPr>
+                    <pic:cNvPr id="246658192" name=""/>
+                    <pic:cNvPicPr/>
+                  </pic:nvPicPr>
+                  <pic:blipFill>
+                    <a:blip r:embed="rId34"/>
+                    <a:stretch>
+                      <a:fillRect/>
+                    </a:stretch>
+                  </pic:blipFill>
+                  <pic:spPr>
+                    <a:xfrm>
+                      <a:off x="0" y="0"/>
+                      <a:ext cx="4829849" cy="543001"/>
+                    </a:xfrm>
+                    <a:prstGeom prst="rect">
+                      <a:avLst/>
+                    </a:prstGeom>
+                  </pic:spPr>
+                </pic:pic>
+              </a:graphicData>
+            </a:graphic>
+          </wp:inline>
+        </w:drawing>
+      </w:r>
+    </w:p>
+    <w:p>
+      <w:pPr>
+        <w:rPr>
+          <w:lang w:val="uk-UA"/>
+        </w:rPr>
+      </w:pPr>
+      <w:r>
+        <w:rPr>
+          <w:lang w:val="uk-UA"/>
+        </w:rPr>
+        <w:tab/>
+        <w:t xml:space="preserve">Для 100млн точок – до четвертого, але при цьому </w:t>
+      </w:r>
+      <w:r>
+        <w:rPr>
+          <w:lang w:val="uk-UA"/>
+        </w:rPr>
+        <w:t>програма помітно зависає секун</w:t>
+      </w:r>
+      <w:r>
+        <w:rPr>
+          <w:lang w:val="uk-UA"/>
+        </w:rPr>
+        <w:t>д на 10.</w:t>
+      </w:r>
+    </w:p>
+    <w:p>
+      <w:pPr>
+        <w:rPr>
+          <w:lang w:val="uk-UA"/>
+        </w:rPr>
+      </w:pPr>
+      <w:r>
+        <w:rPr>
+          <w:noProof/>
+          <w:lang w:val="uk-UA"/>
+        </w:rPr>
+        <w:drawing>
+          <wp:inline distT="0" distB="0" distL="0" distR="0" wp14:anchorId="228579BE" wp14:editId="1D80DC29">
+            <wp:extent cx="5940425" cy="4532630"/>
+            <wp:effectExtent l="0" t="0" r="0" b="0"/>
+            <wp:docPr id="677347443" name="Рисунок 1"/>
+            <wp:cNvGraphicFramePr>
+              <a:graphicFrameLocks xmlns:a="http://schemas.openxmlformats.org/drawingml/2006/main" noChangeAspect="1"/>
+            </wp:cNvGraphicFramePr>
+            <a:graphic xmlns:a="http://schemas.openxmlformats.org/drawingml/2006/main">
+              <a:graphicData uri="http://schemas.openxmlformats.org/drawingml/2006/picture">
+                <pic:pic xmlns:pic="http://schemas.openxmlformats.org/drawingml/2006/picture">
+                  <pic:nvPicPr>
+                    <pic:cNvPr id="677347443" name=""/>
+                    <pic:cNvPicPr/>
+                  </pic:nvPicPr>
+                  <pic:blipFill>
+                    <a:blip r:embed="rId35"/>
+                    <a:stretch>
+                      <a:fillRect/>
+                    </a:stretch>
+                  </pic:blipFill>
+                  <pic:spPr>
+                    <a:xfrm>
+                      <a:off x="0" y="0"/>
+                      <a:ext cx="5940425" cy="4532630"/>
+                    </a:xfrm>
+                    <a:prstGeom prst="rect">
+                      <a:avLst/>
+                    </a:prstGeom>
+                  </pic:spPr>
+                </pic:pic>
+              </a:graphicData>
+            </a:graphic>
+          </wp:inline>
+        </w:drawing>
+      </w:r>
+    </w:p>
+    <w:p>
+      <w:pPr>
+        <w:rPr>
+          <w:lang w:val="uk-UA"/>
+        </w:rPr>
+      </w:pPr>
+      <w:r>
+        <w:rPr>
+          <w:lang w:val="uk-UA"/>
+        </w:rPr>
+        <w:lastRenderedPageBreak/>
+        <w:tab/>
+        <w:t>Також я візуалізував са</w:t>
+      </w:r>
+      <w:r>
+        <w:rPr>
+          <w:lang w:val="uk-UA"/>
+        </w:rPr>
+        <w:t>м розподіл точок.</w:t>
+      </w:r>
+    </w:p>
+    <w:p>
+      <w:pPr>
+        <w:pStyle w:val="3"/>
+        <w:rPr>
+          <w:lang w:val="uk-UA"/>
+        </w:rPr>
+      </w:pPr>
+      <w:r>
+        <w:t>4.2.</w:t>
+      </w:r>
+      <w:r>
+        <w:t xml:space="preserve"> </w:t>
+      </w:r>
+      <w:r>
+        <w:rPr>
+          <w:lang w:val="uk-UA"/>
+        </w:rPr>
+        <w:t>Обчислити значення функції</w:t>
+      </w:r>
+    </w:p>
+    <w:p>
+      <w:pPr>
+        <w:pStyle w:val="4"/>
+        <w:rPr>
+          <w:lang w:val="uk-UA"/>
+        </w:rPr>
+      </w:pPr>
+      <w:r>
+        <w:rPr>
+          <w:lang w:val="uk-UA"/>
+        </w:rPr>
+        <w:t>Умова</w:t>
+      </w:r>
+    </w:p>
+    <w:p>
+      <w:pPr>
+        <w:rPr>
+          <w:lang w:val="uk-UA"/>
+        </w:rPr>
+      </w:pPr>
+      <w:r>
+        <w:rPr>
+          <w:noProof/>
+          <w:lang w:val="uk-UA"/>
+        </w:rPr>
+        <w:drawing>
+          <wp:inline distT="0" distB="0" distL="0" distR="0" wp14:anchorId="2EF99267" wp14:editId="4A0C8B8E">
+            <wp:extent cx="5940425" cy="1122680"/>
+            <wp:effectExtent l="0" t="0" r="0" b="0"/>
+            <wp:docPr id="41228708" name="Рисунок 1"/>
+            <wp:cNvGraphicFramePr>
+              <a:graphicFrameLocks xmlns:a="http://schemas.openxmlformats.org/drawingml/2006/main" noChangeAspect="1"/>
+            </wp:cNvGraphicFramePr>
+            <a:graphic xmlns:a="http://schemas.openxmlformats.org/drawingml/2006/main">
+              <a:graphicData uri="http://schemas.openxmlformats.org/drawingml/2006/picture">
+                <pic:pic xmlns:pic="http://schemas.openxmlformats.org/drawingml/2006/picture">
+                  <pic:nvPicPr>
+                    <pic:cNvPr id="41228708" name=""/>
+                    <pic:cNvPicPr/>
+                  </pic:nvPicPr>
+                  <pic:blipFill>
+                    <a:blip r:embed="rId36"/>
+                    <a:stretch>
+                      <a:fillRect/>
+                    </a:stretch>
+                  </pic:blipFill>
+                  <pic:spPr>
+                    <a:xfrm>
+                      <a:off x="0" y="0"/>
+                      <a:ext cx="5940425" cy="1122680"/>
+                    </a:xfrm>
+                    <a:prstGeom prst="rect">
+                      <a:avLst/>
+                    </a:prstGeom>
+                  </pic:spPr>
+                </pic:pic>
+              </a:graphicData>
+            </a:graphic>
+          </wp:inline>
+        </w:drawing>
+      </w:r>
+    </w:p>
+    <w:p>
+      <w:pPr>
+        <w:rPr>
+          <w:lang w:val="en-US"/>
+        </w:rPr>
+      </w:pPr>
+      <w:r>
+        <w:rPr>
+          <w:lang w:val="en-US"/>
+        </w:rPr>
+        <w:t>m=20.</w:t>
+      </w:r>
+    </w:p>
+    <w:p>
+      <w:pPr>
+        <w:pStyle w:val="4"/>
+        <w:rPr>
+          <w:lang w:val="uk-UA"/>
+        </w:rPr>
+      </w:pPr>
+      <w:r>
+        <w:rPr>
+          <w:lang w:val="uk-UA"/>
+        </w:rPr>
+        <w:t>Реалізація</w:t>
+      </w:r>
+    </w:p>
+    <w:p>
+      <w:r>
+        <w:rPr>
+          <w:noProof/>
+        </w:rPr>
+        <w:drawing>
+          <wp:inline distT="0" distB="0" distL="0" distR="0" wp14:anchorId="329DF418" wp14:editId="70A9FFC7">
+            <wp:extent cx="5696745" cy="3458058"/>
+            <wp:effectExtent l="0" t="0" r="0" b="9525"/>
+            <wp:docPr id="1632024754" name="Рисунок 1"/>
+            <wp:cNvGraphicFramePr>
+              <a:graphicFrameLocks xmlns:a="http://schemas.openxmlformats.org/drawingml/2006/main" noChangeAspect="1"/>
+            </wp:cNvGraphicFramePr>
+            <a:graphic xmlns:a="http://schemas.openxmlformats.org/drawingml/2006/main">
+              <a:graphicData uri="http://schemas.openxmlformats.org/drawingml/2006/picture">
+                <pic:pic xmlns:pic="http://schemas.openxmlformats.org/drawingml/2006/picture">
+                  <pic:nvPicPr>
+                    <pic:cNvPr id="1632024754" name=""/>
+                    <pic:cNvPicPr/>
+                  </pic:nvPicPr>
+                  <pic:blipFill>
+                    <a:blip r:embed="rId37"/>
+                    <a:stretch>
+                      <a:fillRect/>
+                    </a:stretch>
+                  </pic:blipFill>
+                  <pic:spPr>
+                    <a:xfrm>
+                      <a:off x="0" y="0"/>
+                      <a:ext cx="5696745" cy="3458058"/>
+                    </a:xfrm>
+                    <a:prstGeom prst="rect">
+                      <a:avLst/>
+                    </a:prstGeom>
+                  </pic:spPr>
+                </pic:pic>
+              </a:graphicData>
+            </a:graphic>
+          </wp:inline>
+        </w:drawing>
+      </w:r>
+    </w:p>
+    <w:p>
+      <w:pPr>
+        <w:rPr>
+          <w:lang w:val="uk-UA"/>
+        </w:rPr>
+      </w:pPr>
+      <w:r>
+        <w:tab/>
+      </w:r>
+      <w:r>
+        <w:rPr>
+          <w:lang w:val="uk-UA"/>
+        </w:rPr>
+        <w:t xml:space="preserve">Ідея реалізації як і в завданні 4.1.1, тільки в даному випадку </w:t>
+      </w:r>
+      <w:r>
+        <w:rPr>
+          <w:lang w:val="uk-UA"/>
+        </w:rPr>
+        <w:t xml:space="preserve">співвідношення кількості точок треба масштабувати до площі прямокутника, тому і домножуємо на </w:t>
+      </w:r>
+      <w:r>
+        <w:rPr>
+          <w:lang w:val="uk-UA"/>
+        </w:rPr>
+        <w:t>його ширину – х.</w:t>
+      </w:r>
+    </w:p>
+    <w:p>
+      <w:pPr>
+        <w:rPr>
+          <w:lang w:val="uk-UA"/>
+        </w:rPr>
+      </w:pPr>
+      <w:r>
+        <w:rPr>
+          <w:noProof/>
+          <w:lang w:val="uk-UA"/>
+        </w:rPr>
+        <w:drawing>
+          <wp:inline distT="0" distB="0" distL="0" distR="0" wp14:anchorId="7C959469" wp14:editId="014596F1">
+            <wp:extent cx="5940425" cy="1369060"/>
+            <wp:effectExtent l="0" t="0" r="0" b="0"/>
+            <wp:docPr id="436701200" name="Рисунок 1" descr="Изображение выглядит как текст, снимок экрана, Шрифт&#10;&#10;Автоматически созданное описание"/>
+            <wp:cNvGraphicFramePr>
+              <a:graphicFrameLocks xmlns:a="http://schemas.openxmlformats.org/drawingml/2006/main" noChangeAspect="1"/>
+            </wp:cNvGraphicFramePr>
+            <a:graphic xmlns:a="http://schemas.openxmlformats.org/drawingml/2006/main">
+              <a:graphicData uri="http://schemas.openxmlformats.org/drawingml/2006/picture">
+                <pic:pic xmlns:pic="http://schemas.openxmlformats.org/drawingml/2006/picture">
+                  <pic:nvPicPr>
+                    <pic:cNvPr id="436701200" name="Рисунок 1" descr="Изображение выглядит как текст, снимок экрана, Шрифт&#10;&#10;Автоматически созданное описание"/>
+                    <pic:cNvPicPr/>
+                  </pic:nvPicPr>
+                  <pic:blipFill>
+                    <a:blip r:embed="rId38"/>
+                    <a:stretch>
+                      <a:fillRect/>
+                    </a:stretch>
+                  </pic:blipFill>
+                  <pic:spPr>
+                    <a:xfrm>
+                      <a:off x="0" y="0"/>
+                      <a:ext cx="5940425" cy="1369060"/>
+                    </a:xfrm>
+                    <a:prstGeom prst="rect">
+                      <a:avLst/>
+                    </a:prstGeom>
+                  </pic:spPr>
+                </pic:pic>
+              </a:graphicData>
+            </a:graphic>
+          </wp:inline>
+        </w:drawing>
+      </w:r>
+    </w:p>
+    <w:p>
+      <w:r>
+        <w:rPr>
+          <w:lang w:val="uk-UA"/>
+        </w:rPr>
+        <w:tab/>
+        <w:t xml:space="preserve">Далі для кожного х рахуємо значення </w:t>
+      </w:r>
+      <w:r>
+        <w:rPr>
+          <w:lang w:val="en-US"/>
+        </w:rPr>
+        <w:t>f</w:t>
+      </w:r>
+      <w:r>
+        <w:t>(</w:t>
+      </w:r>
+      <w:r>
+        <w:rPr>
+          <w:lang w:val="en-US"/>
+        </w:rPr>
+        <w:t>x</w:t>
+      </w:r>
+      <w:r>
+        <w:t>).</w:t>
+      </w:r>
+    </w:p>
+    <w:p>
+      <w:pPr>
+        <w:pStyle w:val="4"/>
+        <w:rPr>
+          <w:lang w:val="uk-UA"/>
+        </w:rPr>
+      </w:pPr>
+      <w:r>
+        <w:rPr>
+          <w:lang w:val="uk-UA"/>
+        </w:rPr>
+        <w:t>Тестування</w:t>
+      </w:r>
+    </w:p>
+    <w:p>
+      <w:pPr>
+        <w:rPr>
+          <w:lang w:val="uk-UA"/>
+        </w:rPr>
+      </w:pPr>
+      <w:r>
+        <w:rPr>
+          <w:noProof/>
+          <w:lang w:val="uk-UA"/>
+        </w:rPr>
+        <w:drawing>
+          <wp:inline distT="0" distB="0" distL="0" distR="0" wp14:anchorId="4CB53CC2" wp14:editId="5FE8AE0C">
+            <wp:extent cx="5940425" cy="4364990"/>
+            <wp:effectExtent l="0" t="0" r="3175" b="0"/>
+            <wp:docPr id="1124802090" name="Рисунок 1"/>
+            <wp:cNvGraphicFramePr>
+              <a:graphicFrameLocks xmlns:a="http://schemas.openxmlformats.org/drawingml/2006/main" noChangeAspect="1"/>
+            </wp:cNvGraphicFramePr>
+            <a:graphic xmlns:a="http://schemas.openxmlformats.org/drawingml/2006/main">
+              <a:graphicData uri="http://schemas.openxmlformats.org/drawingml/2006/picture">
+                <pic:pic xmlns:pic="http://schemas.openxmlformats.org/drawingml/2006/picture">
+                  <pic:nvPicPr>
+                    <pic:cNvPr id="1124802090" name=""/>
+                    <pic:cNvPicPr/>
+                  </pic:nvPicPr>
+                  <pic:blipFill>
+                    <a:blip r:embed="rId39"/>
+                    <a:stretch>
+                      <a:fillRect/>
+                    </a:stretch>
+                  </pic:blipFill>
+                  <pic:spPr>
+                    <a:xfrm>
+                      <a:off x="0" y="0"/>
+                      <a:ext cx="5940425" cy="4364990"/>
+                    </a:xfrm>
+                    <a:prstGeom prst="rect">
+                      <a:avLst/>
+                    </a:prstGeom>
+                  </pic:spPr>
+                </pic:pic>
+              </a:graphicData>
+            </a:graphic>
+          </wp:inline>
+        </w:drawing>
+      </w:r>
+      <w:r>
+        <w:rPr>
+          <w:lang w:val="uk-UA"/>
+        </w:rPr>
+        <w:t xml:space="preserve"> </w:t>
+      </w:r>
+      <w:r>
+        <w:rPr>
+          <w:noProof/>
+          <w:lang w:val="uk-UA"/>
+        </w:rPr>
+        <w:drawing>
+          <wp:inline distT="0" distB="0" distL="0" distR="0" wp14:anchorId="0F2136F8" wp14:editId="084677C0">
+            <wp:extent cx="2219635" cy="1162212"/>
+            <wp:effectExtent l="0" t="0" r="9525" b="0"/>
+            <wp:docPr id="819543926" name="Рисунок 1"/>
+            <wp:cNvGraphicFramePr>
+              <a:graphicFrameLocks xmlns:a="http://schemas.openxmlformats.org/drawingml/2006/main" noChangeAspect="1"/>
+            </wp:cNvGraphicFramePr>
+            <a:graphic xmlns:a="http://schemas.openxmlformats.org/drawingml/2006/main">
+              <a:graphicData uri="http://schemas.openxmlformats.org/drawingml/2006/picture">
+                <pic:pic xmlns:pic="http://schemas.openxmlformats.org/drawingml/2006/picture">
+                  <pic:nvPicPr>
+                    <pic:cNvPr id="819543926" name=""/>
+                    <pic:cNvPicPr/>
+                  </pic:nvPicPr>
+                  <pic:blipFill>
+                    <a:blip r:embed="rId40"/>
+                    <a:stretch>
+                      <a:fillRect/>
+                    </a:stretch>
+                  </pic:blipFill>
+                  <pic:spPr>
+                    <a:xfrm>
+                      <a:off x="0" y="0"/>
+                      <a:ext cx="2219635" cy="1162212"/>
+                    </a:xfrm>
+                    <a:prstGeom prst="rect">
+                      <a:avLst/>
+                    </a:prstGeom>
+                  </pic:spPr>
+                </pic:pic>
+              </a:graphicData>
+            </a:graphic>
+          </wp:inline>
+        </w:drawing>
+      </w:r>
+    </w:p>
+    <w:p>
+      <w:pPr>
+        <w:ind w:firstLine="708"/>
+      </w:pPr>
+      <w:r>
+        <w:rPr>
+          <w:lang w:val="uk-UA"/>
+        </w:rPr>
+        <w:t xml:space="preserve">Щоб перевірити правдивість розрахунків, можна використати електронних ресурс </w:t>
+      </w:r>
+      <w:r>
+        <w:rPr>
+          <w:lang w:val="en-US"/>
+        </w:rPr>
+        <w:t>WolframAlpha</w:t>
+      </w:r>
+      <w:r>
+        <w:t>:</w:t>
+      </w:r>
+    </w:p>
+    <w:p>
+      <w:pPr>
+        <w:rPr>
+          <w:noProof/>
+          <w:lang w:val="en-US"/>
+        </w:rPr>
+      </w:pPr>
+      <w:r>
+        <w:rPr>
+          <w:noProof/>
+          <w:lang w:val="en-US"/>
+        </w:rPr>
+        <w:drawing>
+          <wp:inline distT="0" distB="0" distL="0" distR="0" wp14:anchorId="3B9EC4A0" wp14:editId="54E9FAA0">
+            <wp:extent cx="2486372" cy="838317"/>
+            <wp:effectExtent l="0" t="0" r="9525" b="0"/>
+            <wp:docPr id="593161913" name="Рисунок 1"/>
+            <wp:cNvGraphicFramePr>
+              <a:graphicFrameLocks xmlns:a="http://schemas.openxmlformats.org/drawingml/2006/main" noChangeAspect="1"/>
+            </wp:cNvGraphicFramePr>
+            <a:graphic xmlns:a="http://schemas.openxmlformats.org/drawingml/2006/main">
+              <a:graphicData uri="http://schemas.openxmlformats.org/drawingml/2006/picture">
+                <pic:pic xmlns:pic="http://schemas.openxmlformats.org/drawingml/2006/picture">
+                  <pic:nvPicPr>
+                    <pic:cNvPr id="593161913" name=""/>
+                    <pic:cNvPicPr/>
+                  </pic:nvPicPr>
+                  <pic:blipFill>
+                    <a:blip r:embed="rId41"/>
+                    <a:stretch>
+                      <a:fillRect/>
+                    </a:stretch>
+                  </pic:blipFill>
+                  <pic:spPr>
+                    <a:xfrm>
+                      <a:off x="0" y="0"/>
+                      <a:ext cx="2486372" cy="838317"/>
+                    </a:xfrm>
+                    <a:prstGeom prst="rect">
+                      <a:avLst/>
+                    </a:prstGeom>
+                  </pic:spPr>
+                </pic:pic>
+              </a:graphicData>
+            </a:graphic>
+          </wp:inline>
+        </w:drawing>
+      </w:r>
+      <w:r>
+        <w:rPr>
+          <w:noProof/>
+        </w:rPr>
+        <w:t xml:space="preserve"> </w:t>
+      </w:r>
+      <w:r>
+        <w:rPr>
+          <w:noProof/>
+          <w:lang w:val="en-US"/>
+        </w:rPr>
+        <w:drawing>
+          <wp:inline distT="0" distB="0" distL="0" distR="0" wp14:anchorId="7A27C14B" wp14:editId="622F4983">
+            <wp:extent cx="2591162" cy="714475"/>
+            <wp:effectExtent l="0" t="0" r="0" b="9525"/>
+            <wp:docPr id="774896214" name="Рисунок 1"/>
+            <wp:cNvGraphicFramePr>
+              <a:graphicFrameLocks xmlns:a="http://schemas.openxmlformats.org/drawingml/2006/main" noChangeAspect="1"/>
+            </wp:cNvGraphicFramePr>
+            <a:graphic xmlns:a="http://schemas.openxmlformats.org/drawingml/2006/main">
+              <a:graphicData uri="http://schemas.openxmlformats.org/drawingml/2006/picture">
+                <pic:pic xmlns:pic="http://schemas.openxmlformats.org/drawingml/2006/picture">
+                  <pic:nvPicPr>
+                    <pic:cNvPr id="774896214" name=""/>
+                    <pic:cNvPicPr/>
+                  </pic:nvPicPr>
+                  <pic:blipFill>
+                    <a:blip r:embed="rId42"/>
+                    <a:stretch>
+                      <a:fillRect/>
+                    </a:stretch>
+                  </pic:blipFill>
+                  <pic:spPr>
+                    <a:xfrm>
+                      <a:off x="0" y="0"/>
+                      <a:ext cx="2591162" cy="714475"/>
+                    </a:xfrm>
+                    <a:prstGeom prst="rect">
+                      <a:avLst/>
+                    </a:prstGeom>
+                  </pic:spPr>
+                </pic:pic>
+              </a:graphicData>
+            </a:graphic>
+          </wp:inline>
+        </w:drawing>
+      </w:r>
+      <w:r>
+        <w:rPr>
+          <w:noProof/>
+        </w:rPr>
+        <w:t xml:space="preserve"> </w:t>
+      </w:r>
+      <w:r>
+        <w:rPr>
+          <w:noProof/>
+        </w:rPr>
+        <w:drawing>
+          <wp:inline distT="0" distB="0" distL="0" distR="0" wp14:anchorId="171A7A05" wp14:editId="0E68359C">
+            <wp:extent cx="3019846" cy="590632"/>
+            <wp:effectExtent l="0" t="0" r="9525" b="0"/>
+            <wp:docPr id="76863060" name="Рисунок 1" descr="Изображение выглядит как рукописный текст, Шрифт, текст, грифельная доска&#10;&#10;Автоматически созданное описание"/>
+            <wp:cNvGraphicFramePr>
+              <a:graphicFrameLocks xmlns:a="http://schemas.openxmlformats.org/drawingml/2006/main" noChangeAspect="1"/>
+            </wp:cNvGraphicFramePr>
+            <a:graphic xmlns:a="http://schemas.openxmlformats.org/drawingml/2006/main">
+              <a:graphicData uri="http://schemas.openxmlformats.org/drawingml/2006/picture">
+                <pic:pic xmlns:pic="http://schemas.openxmlformats.org/drawingml/2006/picture">
+                  <pic:nvPicPr>
+                    <pic:cNvPr id="76863060" name="Рисунок 1" descr="Изображение выглядит как рукописный текст, Шрифт, текст, грифельная доска&#10;&#10;Автоматически созданное описание"/>
+                    <pic:cNvPicPr/>
+                  </pic:nvPicPr>
+                  <pic:blipFill>
+                    <a:blip r:embed="rId43"/>
+                    <a:stretch>
+                      <a:fillRect/>
+                    </a:stretch>
+                  </pic:blipFill>
+                  <pic:spPr>
+                    <a:xfrm>
+                      <a:off x="0" y="0"/>
+                      <a:ext cx="3019846" cy="590632"/>
+                    </a:xfrm>
+                    <a:prstGeom prst="rect">
+                      <a:avLst/>
+                    </a:prstGeom>
+                  </pic:spPr>
+                </pic:pic>
+              </a:graphicData>
+            </a:graphic>
+          </wp:inline>
+        </w:drawing>
+      </w:r>
+      <w:r>
+        <w:rPr>
+          <w:noProof/>
+        </w:rPr>
+        <w:t xml:space="preserve"> </w:t>
+      </w:r>
+      <w:r>
+        <w:rPr>
+          <w:noProof/>
+        </w:rPr>
+        <w:drawing>
+          <wp:inline distT="0" distB="0" distL="0" distR="0" wp14:anchorId="0D179DDE" wp14:editId="2141E769">
+            <wp:extent cx="2514951" cy="714475"/>
+            <wp:effectExtent l="0" t="0" r="0" b="9525"/>
+            <wp:docPr id="1896467710" name="Рисунок 1" descr="Изображение выглядит как Шрифт, рукописный текст, текст, линия&#10;&#10;Автоматически созданное описание"/>
+            <wp:cNvGraphicFramePr>
+              <a:graphicFrameLocks xmlns:a="http://schemas.openxmlformats.org/drawingml/2006/main" noChangeAspect="1"/>
+            </wp:cNvGraphicFramePr>
+            <a:graphic xmlns:a="http://schemas.openxmlformats.org/drawingml/2006/main">
+              <a:graphicData uri="http://schemas.openxmlformats.org/drawingml/2006/picture">
+                <pic:pic xmlns:pic="http://schemas.openxmlformats.org/drawingml/2006/picture">
+                  <pic:nvPicPr>
+                    <pic:cNvPr id="1896467710" name="Рисунок 1" descr="Изображение выглядит как Шрифт, рукописный текст, текст, линия&#10;&#10;Автоматически созданное описание"/>
+                    <pic:cNvPicPr/>
+                  </pic:nvPicPr>
+                  <pic:blipFill>
+                    <a:blip r:embed="rId44"/>
+                    <a:stretch>
+                      <a:fillRect/>
+                    </a:stretch>
+                  </pic:blipFill>
+                  <pic:spPr>
+                    <a:xfrm>
+                      <a:off x="0" y="0"/>
+                      <a:ext cx="2514951" cy="714475"/>
+                    </a:xfrm>
+                    <a:prstGeom prst="rect">
+                      <a:avLst/>
+                    </a:prstGeom>
+                  </pic:spPr>
+                </pic:pic>
+              </a:graphicData>
+            </a:graphic>
+          </wp:inline>
+        </w:drawing>
+      </w:r>
+    </w:p>
+    <w:p>
+      <w:pPr>
+        <w:rPr>
+          <w:lang w:val="en-US"/>
+        </w:rPr>
+      </w:pPr>
+      <w:r>
+        <w:rPr>
+          <w:noProof/>
+          <w:lang w:val="en-US"/>
+        </w:rPr>
+        <w:drawing>
+          <wp:inline distT="0" distB="0" distL="0" distR="0" wp14:anchorId="7EF4168C" wp14:editId="34812672">
+            <wp:extent cx="2400635" cy="704948"/>
+            <wp:effectExtent l="0" t="0" r="0" b="0"/>
+            <wp:docPr id="949049683" name="Рисунок 1" descr="Изображение выглядит как Шрифт, текст, рукописный текст, линия&#10;&#10;Автоматически созданное описание"/>
+            <wp:cNvGraphicFramePr>
+              <a:graphicFrameLocks xmlns:a="http://schemas.openxmlformats.org/drawingml/2006/main" noChangeAspect="1"/>
+            </wp:cNvGraphicFramePr>
+            <a:graphic xmlns:a="http://schemas.openxmlformats.org/drawingml/2006/main">
+              <a:graphicData uri="http://schemas.openxmlformats.org/drawingml/2006/picture">
+                <pic:pic xmlns:pic="http://schemas.openxmlformats.org/drawingml/2006/picture">
+                  <pic:nvPicPr>
+                    <pic:cNvPr id="949049683" name="Рисунок 1" descr="Изображение выглядит как Шрифт, текст, рукописный текст, линия&#10;&#10;Автоматически созданное описание"/>
+                    <pic:cNvPicPr/>
+                  </pic:nvPicPr>
+                  <pic:blipFill>
+                    <a:blip r:embed="rId45"/>
+                    <a:stretch>
+                      <a:fillRect/>
+                    </a:stretch>
+                  </pic:blipFill>
+                  <pic:spPr>
+                    <a:xfrm>
+                      <a:off x="0" y="0"/>
+                      <a:ext cx="2400635" cy="704948"/>
+                    </a:xfrm>
+                    <a:prstGeom prst="rect">
+                      <a:avLst/>
+                    </a:prstGeom>
+                  </pic:spPr>
+                </pic:pic>
+              </a:graphicData>
+            </a:graphic>
+          </wp:inline>
+        </w:drawing>
+      </w:r>
+    </w:p>
+    <w:p>
+      <w:pPr>
+        <w:rPr>
+          <w:lang w:val="uk-UA"/>
+        </w:rPr>
+      </w:pPr>
+      <w:r>
+        <w:rPr>
+          <w:lang w:val="en-US"/>
+        </w:rPr>
+        <w:tab/>
+      </w:r>
+      <w:r>
+        <w:rPr>
+          <w:lang w:val="uk-UA"/>
+        </w:rPr>
+        <w:t>Бачимо, що</w:t>
+      </w:r>
+      <w:r>
+        <w:rPr>
+          <w:lang w:val="uk-UA"/>
+        </w:rPr>
+        <w:t xml:space="preserve"> розрахунки</w:t>
+      </w:r>
+      <w:r>
+        <w:rPr>
+          <w:lang w:val="uk-UA"/>
+        </w:rPr>
+        <w:t xml:space="preserve"> співпада</w:t>
+      </w:r>
+      <w:r>
+        <w:rPr>
+          <w:lang w:val="uk-UA"/>
+        </w:rPr>
+        <w:t xml:space="preserve">ють з точністю </w:t>
+      </w:r>
+      <w:r>
+        <w:rPr>
+          <w:lang w:val="uk-UA"/>
+        </w:rPr>
+        <w:t>до четвертого знаки після коми</w:t>
+      </w:r>
+      <w:r>
+        <w:rPr>
+          <w:lang w:val="uk-UA"/>
+        </w:rPr>
+        <w:t>, враховуючи, що для моделювання було використано 10млн точок.</w:t>
+      </w:r>
+    </w:p>
+    <w:p>
+      <w:pPr>
+        <w:pStyle w:val="3"/>
+        <w:rPr>
+          <w:lang w:val="uk-UA"/>
+        </w:rPr>
+      </w:pPr>
+      <w:r>
+        <w:t xml:space="preserve">4.3. </w:t>
+      </w:r>
+      <w:r>
+        <w:rPr>
+          <w:lang w:val="uk-UA"/>
+        </w:rPr>
+        <w:t>Обчислити інтеграл.</w:t>
+      </w:r>
+    </w:p>
+    <w:p>
+      <w:pPr>
+        <w:pStyle w:val="4"/>
+        <w:rPr>
+          <w:lang w:val="uk-UA"/>
+        </w:rPr>
+      </w:pPr>
+      <w:r>
+        <w:rPr>
+          <w:lang w:val="uk-UA"/>
+        </w:rPr>
+        <w:t>Умова</w:t>
+      </w:r>
+    </w:p>
+    <w:p>
+      <w:pPr>
+        <w:rPr>
+          <w:lang w:val="uk-UA"/>
+        </w:rPr>
+      </w:pPr>
+      <w:r>
+        <w:rPr>
+          <w:noProof/>
+          <w:lang w:val="uk-UA"/>
+        </w:rPr>
+        <w:drawing>
+          <wp:inline distT="0" distB="0" distL="0" distR="0" wp14:anchorId="2F63A0E9" wp14:editId="6EDEAA7F">
+            <wp:extent cx="5940425" cy="845820"/>
+            <wp:effectExtent l="0" t="0" r="0" b="0"/>
+            <wp:docPr id="726348836" name="Рисунок 1"/>
+            <wp:cNvGraphicFramePr>
+              <a:graphicFrameLocks xmlns:a="http://schemas.openxmlformats.org/drawingml/2006/main" noChangeAspect="1"/>
+            </wp:cNvGraphicFramePr>
+            <a:graphic xmlns:a="http://schemas.openxmlformats.org/drawingml/2006/main">
+              <a:graphicData uri="http://schemas.openxmlformats.org/drawingml/2006/picture">
+                <pic:pic xmlns:pic="http://schemas.openxmlformats.org/drawingml/2006/picture">
+                  <pic:nvPicPr>
+                    <pic:cNvPr id="726348836" name=""/>
+                    <pic:cNvPicPr/>
+                  </pic:nvPicPr>
+                  <pic:blipFill>
+                    <a:blip r:embed="rId46"/>
+                    <a:stretch>
+                      <a:fillRect/>
+                    </a:stretch>
+                  </pic:blipFill>
+                  <pic:spPr>
+                    <a:xfrm>
+                      <a:off x="0" y="0"/>
+                      <a:ext cx="5940425" cy="845820"/>
+                    </a:xfrm>
+                    <a:prstGeom prst="rect">
+                      <a:avLst/>
+                    </a:prstGeom>
+                  </pic:spPr>
+                </pic:pic>
+              </a:graphicData>
+            </a:graphic>
+          </wp:inline>
+        </w:drawing>
+      </w:r>
+    </w:p>
+    <w:p>
+      <w:pPr>
+        <w:rPr>
+          <w:lang w:val="uk-UA"/>
+        </w:rPr>
+      </w:pPr>
+      <w:r>
+        <w:rPr>
+          <w:lang w:val="en-US"/>
+        </w:rPr>
+        <w:t>m</w:t>
+      </w:r>
+      <w:r>
+        <w:rPr>
+          <w:lang w:val="uk-UA"/>
+        </w:rPr>
+        <w:t xml:space="preserve">=20 =&gt; </w:t>
+      </w:r>
+      <w:r>
+        <w:rPr>
+          <w:lang w:val="en-US"/>
+        </w:rPr>
+        <w:t>n</w:t>
+      </w:r>
+      <w:r>
+        <w:rPr>
+          <w:lang w:val="uk-UA"/>
+        </w:rPr>
+        <w:t>=</w:t>
+      </w:r>
+      <w:r>
+        <w:rPr>
+          <w:lang w:val="uk-UA"/>
+        </w:rPr>
+        <w:t>17.5</w:t>
+      </w:r>
+    </w:p>
+    <w:p>
+      <w:pPr>
+        <w:pStyle w:val="4"/>
+        <w:rPr>
+          <w:lang w:val="uk-UA"/>
+        </w:rPr>
+      </w:pPr>
+      <w:r>
+        <w:rPr>
+          <w:lang w:val="uk-UA"/>
+        </w:rPr>
+        <w:t xml:space="preserve">Реалізація </w:t>
+      </w:r>
+    </w:p>
+    <w:p>
+      <w:pPr>
+        <w:rPr>
+          <w:lang w:val="uk-UA"/>
+        </w:rPr>
+      </w:pPr>
+      <w:r>
+        <w:rPr>
+          <w:lang w:val="uk-UA"/>
+        </w:rPr>
+        <w:tab/>
+        <w:t>Один з підінтегральних множників – щільність ймовірності експоненційного розподілу</w:t>
+      </w:r>
+      <w:r>
+        <w:rPr>
+          <w:lang w:val="uk-UA"/>
+        </w:rPr>
+        <w:t xml:space="preserve"> </w:t>
+      </w:r>
+      <w:r>
+        <w:rPr>
+          <w:lang w:val="uk-UA"/>
+        </w:rPr>
+        <w:t xml:space="preserve">з </w:t>
+      </w:r>
+      <w:r>
+        <w:rPr>
+          <w:lang w:val="en-US"/>
+        </w:rPr>
+        <w:t>lambda</w:t>
+      </w:r>
+      <w:r>
+        <w:rPr>
+          <w:lang w:val="uk-UA"/>
+        </w:rPr>
+        <w:t>=1</w:t>
+      </w:r>
+      <w:r>
+        <w:rPr>
+          <w:lang w:val="uk-UA"/>
+        </w:rPr>
+        <w:t>:</w:t>
+      </w:r>
+      <w:r>
+        <w:rPr>
+          <w:lang w:val="uk-UA"/>
+        </w:rPr>
+        <w:t xml:space="preserve"> </w:t>
+      </w:r>
+      <w:r>
+        <w:rPr>
+          <w:lang w:val="en-US"/>
+        </w:rPr>
+        <w:t>exp</w:t>
+      </w:r>
+      <w:r>
+        <w:rPr>
+          <w:lang w:val="uk-UA"/>
+        </w:rPr>
+        <w:t>(-</w:t>
+      </w:r>
+      <w:r>
+        <w:rPr>
+          <w:lang w:val="en-US"/>
+        </w:rPr>
+        <w:t>x</w:t>
+      </w:r>
+      <w:r>
+        <w:rPr>
+          <w:lang w:val="uk-UA"/>
+        </w:rPr>
+        <w:t>)</w:t>
+      </w:r>
+      <w:r>
+        <w:rPr>
+          <w:lang w:val="uk-UA"/>
+        </w:rPr>
+        <w:t>.</w:t>
+      </w:r>
+      <w:r>
+        <w:rPr>
+          <w:lang w:val="uk-UA"/>
+        </w:rPr>
+        <w:t xml:space="preserve"> </w:t>
+      </w:r>
+      <w:r>
+        <w:rPr>
+          <w:lang w:val="uk-UA"/>
+        </w:rPr>
+        <w:t>Відповідно згідно з методом Монте-Карло</w:t>
+      </w:r>
+      <w:r>
+        <w:rPr>
+          <w:lang w:val="uk-UA"/>
+        </w:rPr>
+        <w:t xml:space="preserve">, можемо розглядати даний інтеграл </w:t>
+      </w:r>
+      <w:r>
+        <w:rPr>
+          <w:lang w:val="uk-UA"/>
+        </w:rPr>
+        <w:t xml:space="preserve">як мат. сподівання функції </w:t>
+      </w:r>
+      <w:r>
+        <w:rPr>
+          <w:lang w:val="en-US"/>
+        </w:rPr>
+        <w:t>f</w:t>
+      </w:r>
+      <w:r>
+        <w:rPr>
+          <w:lang w:val="uk-UA"/>
+        </w:rPr>
+        <w:t>(</w:t>
+      </w:r>
+      <w:r>
+        <w:rPr>
+          <w:lang w:val="en-US"/>
+        </w:rPr>
+        <w:t>x</w:t>
+      </w:r>
+      <w:r>
+        <w:rPr>
+          <w:lang w:val="uk-UA"/>
+        </w:rPr>
+        <w:t>)=</w:t>
+      </w:r>
+      <w:r>
+        <w:rPr>
+          <w:lang w:val="en-US"/>
+        </w:rPr>
+        <w:t>x</w:t>
+      </w:r>
+      <w:r>
+        <w:rPr>
+          <w:lang w:val="uk-UA"/>
+        </w:rPr>
+        <w:t>^(</w:t>
+      </w:r>
+      <w:r>
+        <w:rPr>
+          <w:lang w:val="en-US"/>
+        </w:rPr>
+        <w:t>n</w:t>
+      </w:r>
+      <w:r>
+        <w:rPr>
+          <w:lang w:val="uk-UA"/>
+        </w:rPr>
+        <w:t xml:space="preserve">-1) </w:t>
+      </w:r>
+      <w:r>
+        <w:rPr>
+          <w:lang w:val="uk-UA"/>
+        </w:rPr>
+        <w:t>для випадкової величини Х, що розподілена за експ</w:t>
+      </w:r>
+      <w:r>
+        <w:rPr>
+          <w:lang w:val="uk-UA"/>
+        </w:rPr>
+        <w:t>о</w:t>
+      </w:r>
+      <w:r>
+        <w:rPr>
+          <w:lang w:val="uk-UA"/>
+        </w:rPr>
+        <w:t>ненційн</w:t>
+      </w:r>
+      <w:r>
+        <w:rPr>
+          <w:lang w:val="uk-UA"/>
+        </w:rPr>
+        <w:t>им</w:t>
+      </w:r>
+      <w:r>
+        <w:rPr>
+          <w:lang w:val="uk-UA"/>
+        </w:rPr>
+        <w:t xml:space="preserve"> законом.</w:t>
+      </w:r>
+    </w:p>
+    <w:p>
+      <w:pPr>
+        <w:jc w:val="center"/>
+        <w:rPr>
+          <w:lang w:val="uk-UA"/>
+        </w:rPr>
+      </w:pPr>
+      <w:r>
+        <w:rPr>
+          <w:noProof/>
+          <w:lang w:val="uk-UA"/>
+        </w:rPr>
+        <w:drawing>
+          <wp:inline distT="0" distB="0" distL="0" distR="0" wp14:anchorId="45DBAF8A" wp14:editId="72EE8746">
+            <wp:extent cx="4791744" cy="743054"/>
+            <wp:effectExtent l="0" t="0" r="0" b="0"/>
+            <wp:docPr id="1014433404" name="Рисунок 1" descr="Изображение выглядит как Шрифт, линия, текст, диаграмма&#10;&#10;Автоматически созданное описание"/>
+            <wp:cNvGraphicFramePr>
+              <a:graphicFrameLocks xmlns:a="http://schemas.openxmlformats.org/drawingml/2006/main" noChangeAspect="1"/>
+            </wp:cNvGraphicFramePr>
+            <a:graphic xmlns:a="http://schemas.openxmlformats.org/drawingml/2006/main">
+              <a:graphicData uri="http://schemas.openxmlformats.org/drawingml/2006/picture">
+                <pic:pic xmlns:pic="http://schemas.openxmlformats.org/drawingml/2006/picture">
+                  <pic:nvPicPr>
+                    <pic:cNvPr id="1014433404" name="Рисунок 1" descr="Изображение выглядит как Шрифт, линия, текст, диаграмма&#10;&#10;Автоматически созданное описание"/>
+                    <pic:cNvPicPr/>
+                  </pic:nvPicPr>
+                  <pic:blipFill>
+                    <a:blip r:embed="rId47"/>
+                    <a:stretch>
+                      <a:fillRect/>
+                    </a:stretch>
+                  </pic:blipFill>
+                  <pic:spPr>
+                    <a:xfrm>
+                      <a:off x="0" y="0"/>
+                      <a:ext cx="4791744" cy="743054"/>
+                    </a:xfrm>
+                    <a:prstGeom prst="rect">
+                      <a:avLst/>
+                    </a:prstGeom>
+                  </pic:spPr>
+                </pic:pic>
+              </a:graphicData>
+            </a:graphic>
+          </wp:inline>
+        </w:drawing>
+      </w:r>
+    </w:p>
+    <w:p>
+      <w:pPr>
+        <w:rPr>
+          <w:lang w:val="uk-UA"/>
+        </w:rPr>
+      </w:pPr>
+      <w:r>
+        <w:rPr>
+          <w:noProof/>
+          <w:lang w:val="uk-UA"/>
+        </w:rPr>
+        <w:drawing>
+          <wp:inline distT="0" distB="0" distL="0" distR="0" wp14:anchorId="3D90E1D7" wp14:editId="5752CB10">
+            <wp:extent cx="4196700" cy="1929765"/>
+            <wp:effectExtent l="0" t="0" r="0" b="0"/>
+            <wp:docPr id="1995543738" name="Рисунок 1" descr="Изображение выглядит как текст, снимок экрана, Шрифт&#10;&#10;Автоматически созданное описание"/>
+            <wp:cNvGraphicFramePr>
+              <a:graphicFrameLocks xmlns:a="http://schemas.openxmlformats.org/drawingml/2006/main" noChangeAspect="1"/>
+            </wp:cNvGraphicFramePr>
+            <a:graphic xmlns:a="http://schemas.openxmlformats.org/drawingml/2006/main">
+              <a:graphicData uri="http://schemas.openxmlformats.org/drawingml/2006/picture">
+                <pic:pic xmlns:pic="http://schemas.openxmlformats.org/drawingml/2006/picture">
+                  <pic:nvPicPr>
+                    <pic:cNvPr id="1995543738" name="Рисунок 1" descr="Изображение выглядит как текст, снимок экрана, Шрифт&#10;&#10;Автоматически созданное описание"/>
+                    <pic:cNvPicPr/>
+                  </pic:nvPicPr>
+                  <pic:blipFill>
+                    <a:blip r:embed="rId48"/>
+                    <a:stretch>
+                      <a:fillRect/>
+                    </a:stretch>
+                  </pic:blipFill>
+                  <pic:spPr>
+                    <a:xfrm>
+                      <a:off x="0" y="0"/>
+                      <a:ext cx="4204378" cy="1933296"/>
+                    </a:xfrm>
+                    <a:prstGeom prst="rect">
+                      <a:avLst/>
+                    </a:prstGeom>
+                  </pic:spPr>
+                </pic:pic>
+              </a:graphicData>
+            </a:graphic>
+          </wp:inline>
+        </w:drawing>
+      </w:r>
+    </w:p>
+    <w:p>
+      <w:pPr>
+        <w:ind w:firstLine="708"/>
+        <w:rPr>
+          <w:lang w:val="uk-UA"/>
+        </w:rPr>
+      </w:pPr>
+      <w:r>
+        <w:rPr>
+          <w:lang w:val="uk-UA"/>
+        </w:rPr>
+        <w:t xml:space="preserve">Таким чином головна функція генерує 10млн точок з </w:t>
+      </w:r>
+      <w:r>
+        <w:rPr>
+          <w:lang w:val="uk-UA"/>
+        </w:rPr>
+        <w:t>експоненційного</w:t>
+      </w:r>
+      <w:r>
+        <w:rPr>
+          <w:lang w:val="uk-UA"/>
+        </w:rPr>
+        <w:t xml:space="preserve"> </w:t>
+      </w:r>
+      <w:r>
+        <w:rPr>
+          <w:lang w:val="uk-UA"/>
+        </w:rPr>
+        <w:t>розподілу, підставляє них в досліджувану функцію та рахує мат. сподівання.</w:t>
+      </w:r>
+    </w:p>
+    <w:p>
+      <w:pPr>
+        <w:jc w:val="center"/>
+        <w:rPr>
+          <w:lang w:val="uk-UA"/>
+        </w:rPr>
+      </w:pPr>
+      <w:r>
+        <w:rPr>
+          <w:noProof/>
+          <w:lang w:val="uk-UA"/>
+        </w:rPr>
+        <w:drawing>
+          <wp:inline distT="0" distB="0" distL="0" distR="0" wp14:anchorId="242D2BDA" wp14:editId="114CAD84">
+            <wp:extent cx="5940425" cy="788670"/>
+            <wp:effectExtent l="0" t="0" r="0" b="0"/>
+            <wp:docPr id="1232145419" name="Рисунок 1" descr="Изображение выглядит как текст, снимок экрана, Шрифт, линия&#10;&#10;Автоматически созданное описание"/>
+            <wp:cNvGraphicFramePr>
+              <a:graphicFrameLocks xmlns:a="http://schemas.openxmlformats.org/drawingml/2006/main" noChangeAspect="1"/>
+            </wp:cNvGraphicFramePr>
+            <a:graphic xmlns:a="http://schemas.openxmlformats.org/drawingml/2006/main">
+              <a:graphicData uri="http://schemas.openxmlformats.org/drawingml/2006/picture">
+                <pic:pic xmlns:pic="http://schemas.openxmlformats.org/drawingml/2006/picture">
+                  <pic:nvPicPr>
+                    <pic:cNvPr id="1232145419" name="Рисунок 1" descr="Изображение выглядит как текст, снимок экрана, Шрифт, линия&#10;&#10;Автоматически созданное описание"/>
+                    <pic:cNvPicPr/>
+                  </pic:nvPicPr>
+                  <pic:blipFill>
+                    <a:blip r:embed="rId49"/>
+                    <a:stretch>
+                      <a:fillRect/>
+                    </a:stretch>
+                  </pic:blipFill>
+                  <pic:spPr>
+                    <a:xfrm>
+                      <a:off x="0" y="0"/>
+                      <a:ext cx="5940425" cy="788670"/>
+                    </a:xfrm>
+                    <a:prstGeom prst="rect">
+                      <a:avLst/>
+                    </a:prstGeom>
+                  </pic:spPr>
+                </pic:pic>
+              </a:graphicData>
+            </a:graphic>
+          </wp:inline>
+        </w:drawing>
+      </w:r>
+    </w:p>
+    <w:p>
+      <w:pPr>
+        <w:rPr>
+          <w:lang w:val="uk-UA"/>
+        </w:rPr>
+      </w:pPr>
+      <w:r>
+        <w:rPr>
+          <w:lang w:val="uk-UA"/>
+        </w:rPr>
+        <w:tab/>
+        <w:t xml:space="preserve">Для перевірки успішності такого моделювання було використано вбудовану функцію з </w:t>
+      </w:r>
+      <w:r>
+        <w:rPr>
+          <w:lang w:val="uk-UA"/>
+        </w:rPr>
+        <w:t xml:space="preserve">бібліотеки </w:t>
+      </w:r>
+      <w:r>
+        <w:rPr>
+          <w:lang w:val="uk-UA"/>
+        </w:rPr>
+        <w:t>scipy.integrate</w:t>
+      </w:r>
+      <w:r>
+        <w:rPr>
+          <w:lang w:val="uk-UA"/>
+        </w:rPr>
+        <w:t xml:space="preserve"> для </w:t>
+      </w:r>
+      <w:r>
+        <w:rPr>
+          <w:lang w:val="uk-UA"/>
+        </w:rPr>
+        <w:t>підрахунку інтегралу.</w:t>
+      </w:r>
+    </w:p>
+    <w:p>
+      <w:pPr>
+        <w:pStyle w:val="4"/>
+        <w:rPr>
+          <w:lang w:val="uk-UA"/>
+        </w:rPr>
+      </w:pPr>
+      <w:r>
+        <w:rPr>
+          <w:lang w:val="uk-UA"/>
+        </w:rPr>
+        <w:t>Тестування</w:t>
+      </w:r>
+    </w:p>
+    <w:p>
+      <w:pPr>
+        <w:rPr>
+          <w:lang w:val="uk-UA"/>
+        </w:rPr>
+      </w:pPr>
+      <w:r>
+        <w:rPr>
+          <w:noProof/>
+          <w:lang w:val="en-US"/>
+        </w:rPr>
+        <w:drawing>
+          <wp:inline distT="0" distB="0" distL="0" distR="0" wp14:anchorId="195E4C9E" wp14:editId="19F6389F">
+            <wp:extent cx="2876951" cy="5658640"/>
+            <wp:effectExtent l="0" t="0" r="0" b="0"/>
+            <wp:docPr id="932647621" name="Рисунок 1" descr="Изображение выглядит как текст, снимок экрана, меню, Шрифт&#10;&#10;Автоматически созданное описание"/>
+            <wp:cNvGraphicFramePr>
+              <a:graphicFrameLocks xmlns:a="http://schemas.openxmlformats.org/drawingml/2006/main" noChangeAspect="1"/>
+            </wp:cNvGraphicFramePr>
+            <a:graphic xmlns:a="http://schemas.openxmlformats.org/drawingml/2006/main">
+              <a:graphicData uri="http://schemas.openxmlformats.org/drawingml/2006/picture">
+                <pic:pic xmlns:pic="http://schemas.openxmlformats.org/drawingml/2006/picture">
+                  <pic:nvPicPr>
+                    <pic:cNvPr id="932647621" name="Рисунок 1" descr="Изображение выглядит как текст, снимок экрана, меню, Шрифт&#10;&#10;Автоматически созданное описание"/>
+                    <pic:cNvPicPr/>
+                  </pic:nvPicPr>
+                  <pic:blipFill>
+                    <a:blip r:embed="rId50"/>
+                    <a:stretch>
+                      <a:fillRect/>
+                    </a:stretch>
+                  </pic:blipFill>
+                  <pic:spPr>
+                    <a:xfrm>
+                      <a:off x="0" y="0"/>
+                      <a:ext cx="2876951" cy="5658640"/>
+                    </a:xfrm>
+                    <a:prstGeom prst="rect">
+                      <a:avLst/>
+                    </a:prstGeom>
+                  </pic:spPr>
+                </pic:pic>
+              </a:graphicData>
+            </a:graphic>
+          </wp:inline>
+        </w:drawing>
+      </w:r>
+    </w:p>
+    <w:p>
+      <w:pPr>
+        <w:rPr>
+          <w:lang w:val="uk-UA"/>
+        </w:rPr>
+      </w:pPr>
+      <w:r>
+        <w:rPr>
+          <w:lang w:val="uk-UA"/>
+        </w:rPr>
+        <w:tab/>
+        <w:t xml:space="preserve">Окрім сухих чисел була також побудована гістограма, на якій зіставляються результати моделювання методом Монте-Карло та </w:t>
+      </w:r>
+      <w:r>
+        <w:rPr>
+          <w:lang w:val="uk-UA"/>
+        </w:rPr>
+        <w:t xml:space="preserve">вбудованою функцією. Як можна </w:t>
+      </w:r>
+      <w:r>
+        <w:rPr>
+          <w:lang w:val="uk-UA"/>
+        </w:rPr>
+        <w:t>спостерігати</w:t>
+      </w:r>
+      <w:r>
+        <w:rPr>
+          <w:lang w:val="uk-UA"/>
+        </w:rPr>
+        <w:t xml:space="preserve">, </w:t>
+      </w:r>
+      <w:r>
+        <w:rPr>
+          <w:lang w:val="uk-UA"/>
+        </w:rPr>
+        <w:t xml:space="preserve">значення збігаються з доволі </w:t>
+      </w:r>
+      <w:r>
+        <w:rPr>
+          <w:lang w:val="uk-UA"/>
+        </w:rPr>
+        <w:t xml:space="preserve">хорошою точністю, але треба розуміти, що при більших </w:t>
+      </w:r>
+      <w:r>
+        <w:rPr>
+          <w:lang w:val="en-US"/>
+        </w:rPr>
+        <w:t>X</w:t>
+      </w:r>
+      <w:r>
+        <w:t xml:space="preserve"> </w:t>
+      </w:r>
+      <w:r>
+        <w:rPr>
+          <w:lang w:val="uk-UA"/>
+        </w:rPr>
+        <w:t>точність буде дуже сильно падати.</w:t>
+      </w:r>
+    </w:p>
+    <w:p>
+      <w:pPr>
+        <w:rPr>
+          <w:lang w:val="uk-UA"/>
+        </w:rPr>
+      </w:pPr>
+      <w:r>
+        <w:rPr>
+          <w:noProof/>
+          <w:lang w:val="uk-UA"/>
+        </w:rPr>
+        <w:drawing>
+          <wp:inline distT="0" distB="0" distL="0" distR="0" wp14:anchorId="4EDD6C4A" wp14:editId="3C681315">
+            <wp:extent cx="5940425" cy="3775710"/>
+            <wp:effectExtent l="0" t="0" r="0" b="0"/>
+            <wp:docPr id="410804292" name="Рисунок 1" descr="Изображение выглядит как текст, снимок экрана, График, диаграмма&#10;&#10;Автоматически созданное описание"/>
+            <wp:cNvGraphicFramePr>
+              <a:graphicFrameLocks xmlns:a="http://schemas.openxmlformats.org/drawingml/2006/main" noChangeAspect="1"/>
+            </wp:cNvGraphicFramePr>
+            <a:graphic xmlns:a="http://schemas.openxmlformats.org/drawingml/2006/main">
+              <a:graphicData uri="http://schemas.openxmlformats.org/drawingml/2006/picture">
+                <pic:pic xmlns:pic="http://schemas.openxmlformats.org/drawingml/2006/picture">
+                  <pic:nvPicPr>
+                    <pic:cNvPr id="410804292" name="Рисунок 1" descr="Изображение выглядит как текст, снимок экрана, График, диаграмма&#10;&#10;Автоматически созданное описание"/>
+                    <pic:cNvPicPr/>
+                  </pic:nvPicPr>
+                  <pic:blipFill>
+                    <a:blip r:embed="rId51"/>
+                    <a:stretch>
+                      <a:fillRect/>
+                    </a:stretch>
+                  </pic:blipFill>
+                  <pic:spPr>
+                    <a:xfrm>
+                      <a:off x="0" y="0"/>
+                      <a:ext cx="5940425" cy="3775710"/>
+                    </a:xfrm>
+                    <a:prstGeom prst="rect">
+                      <a:avLst/>
+                    </a:prstGeom>
+                  </pic:spPr>
+                </pic:pic>
+              </a:graphicData>
+            </a:graphic>
+          </wp:inline>
+        </w:drawing>
+      </w:r>
+    </w:p>
+    <w:p>
+      <w:pPr>
+        <w:rPr>
+          <w:lang w:val="uk-UA"/>
+        </w:rPr>
+      </w:pPr>
+      <w:r>
+        <w:rPr>
+          <w:noProof/>
+          <w:lang w:val="uk-UA"/>
+        </w:rPr>
+        <w:drawing>
+          <wp:inline distT="0" distB="0" distL="0" distR="0" wp14:anchorId="47DDD8C7" wp14:editId="56AF3771">
+            <wp:extent cx="5940425" cy="3779520"/>
+            <wp:effectExtent l="0" t="0" r="0" b="0"/>
+            <wp:docPr id="1410461846" name="Рисунок 1" descr="Изображение выглядит как текст, снимок экрана, График, линия&#10;&#10;Автоматически созданное описание"/>
+            <wp:cNvGraphicFramePr>
+              <a:graphicFrameLocks xmlns:a="http://schemas.openxmlformats.org/drawingml/2006/main" noChangeAspect="1"/>
+            </wp:cNvGraphicFramePr>
+            <a:graphic xmlns:a="http://schemas.openxmlformats.org/drawingml/2006/main">
+              <a:graphicData uri="http://schemas.openxmlformats.org/drawingml/2006/picture">
+                <pic:pic xmlns:pic="http://schemas.openxmlformats.org/drawingml/2006/picture">
+                  <pic:nvPicPr>
+                    <pic:cNvPr id="1410461846" name="Рисунок 1" descr="Изображение выглядит как текст, снимок экрана, График, линия&#10;&#10;Автоматически созданное описание"/>
+                    <pic:cNvPicPr/>
+                  </pic:nvPicPr>
+                  <pic:blipFill>
+                    <a:blip r:embed="rId52"/>
+                    <a:stretch>
+                      <a:fillRect/>
+                    </a:stretch>
+                  </pic:blipFill>
+                  <pic:spPr>
+                    <a:xfrm>
+                      <a:off x="0" y="0"/>
+                      <a:ext cx="5940425" cy="3779520"/>
+                    </a:xfrm>
+                    <a:prstGeom prst="rect">
+                      <a:avLst/>
+                    </a:prstGeom>
+                  </pic:spPr>
+                </pic:pic>
+              </a:graphicData>
+            </a:graphic>
+          </wp:inline>
+        </w:drawing>
+      </w:r>
+    </w:p>
+    <w:p>
+      <w:pPr>
+        <w:rPr>
+          <w:lang w:val="uk-UA"/>
+        </w:rPr>
+      </w:pPr>
+      <w:r>
+        <w:rPr>
+          <w:noProof/>
+          <w:lang w:val="uk-UA"/>
+        </w:rPr>
+        <w:drawing>
+          <wp:inline distT="0" distB="0" distL="0" distR="0" wp14:anchorId="601A3015" wp14:editId="3240C10E">
+            <wp:extent cx="5940425" cy="3646170"/>
+            <wp:effectExtent l="0" t="0" r="0" b="0"/>
+            <wp:docPr id="1503719446" name="Рисунок 1" descr="Изображение выглядит как текст, снимок экрана, диаграмма, График&#10;&#10;Автоматически созданное описание"/>
+            <wp:cNvGraphicFramePr>
+              <a:graphicFrameLocks xmlns:a="http://schemas.openxmlformats.org/drawingml/2006/main" noChangeAspect="1"/>
+            </wp:cNvGraphicFramePr>
+            <a:graphic xmlns:a="http://schemas.openxmlformats.org/drawingml/2006/main">
+              <a:graphicData uri="http://schemas.openxmlformats.org/drawingml/2006/picture">
+                <pic:pic xmlns:pic="http://schemas.openxmlformats.org/drawingml/2006/picture">
+                  <pic:nvPicPr>
+                    <pic:cNvPr id="1503719446" name="Рисунок 1" descr="Изображение выглядит как текст, снимок экрана, диаграмма, График&#10;&#10;Автоматически созданное описание"/>
+                    <pic:cNvPicPr/>
+                  </pic:nvPicPr>
+                  <pic:blipFill>
+                    <a:blip r:embed="rId53"/>
+                    <a:stretch>
+                      <a:fillRect/>
+                    </a:stretch>
+                  </pic:blipFill>
+                  <pic:spPr>
+                    <a:xfrm>
+                      <a:off x="0" y="0"/>
+                      <a:ext cx="5940425" cy="3646170"/>
+                    </a:xfrm>
+                    <a:prstGeom prst="rect">
+                      <a:avLst/>
+                    </a:prstGeom>
+                  </pic:spPr>
+                </pic:pic>
+              </a:graphicData>
+            </a:graphic>
+          </wp:inline>
+        </w:drawing>
+      </w:r>
+    </w:p>
+    <w:p>
+      <w:pPr>
+        <w:pStyle w:val="3"/>
+        <w:rPr>
+          <w:lang w:val="uk-UA"/>
+        </w:rPr>
+      </w:pPr>
+      <w:r>
+        <w:rPr>
+          <w:lang w:val="ru-RU"/>
+        </w:rPr>
+        <w:t xml:space="preserve">5.5. </w:t>
+      </w:r>
+      <w:r>
+        <w:rPr>
+          <w:lang w:val="uk-UA"/>
+        </w:rPr>
+        <w:t>Знайти екстремум (мінімум, максимум) функції методом випадкового пошуку</w:t>
+      </w:r>
+    </w:p>
+    <w:p>
+      <w:pPr>
+        <w:pStyle w:val="4"/>
+        <w:rPr>
+          <w:lang w:val="uk-UA"/>
+        </w:rPr>
+      </w:pPr>
+      <w:r>
+        <w:rPr>
+          <w:lang w:val="uk-UA"/>
+        </w:rPr>
+        <w:t>Умова</w:t>
+      </w:r>
+    </w:p>
+    <w:p>
+      <w:pPr>
+        <w:rPr>
+          <w:lang w:val="uk-UA"/>
+        </w:rPr>
+      </w:pPr>
+      <w:r>
+        <w:rPr>
+          <w:noProof/>
+          <w:lang w:val="uk-UA"/>
+        </w:rPr>
+        <w:drawing>
+          <wp:inline distT="0" distB="0" distL="0" distR="0" wp14:anchorId="01EBA957" wp14:editId="3EBBB074">
+            <wp:extent cx="5940425" cy="2066290"/>
+            <wp:effectExtent l="0" t="0" r="0" b="0"/>
+            <wp:docPr id="1824935139" name="Рисунок 1" descr="Изображение выглядит как текст, диаграмма, снимок экрана, График&#10;&#10;Автоматически созданное описание"/>
+            <wp:cNvGraphicFramePr>
+              <a:graphicFrameLocks xmlns:a="http://schemas.openxmlformats.org/drawingml/2006/main" noChangeAspect="1"/>
+            </wp:cNvGraphicFramePr>
+            <a:graphic xmlns:a="http://schemas.openxmlformats.org/drawingml/2006/main">
+              <a:graphicData uri="http://schemas.openxmlformats.org/drawingml/2006/picture">
+                <pic:pic xmlns:pic="http://schemas.openxmlformats.org/drawingml/2006/picture">
+                  <pic:nvPicPr>
+                    <pic:cNvPr id="1824935139" name="Рисунок 1" descr="Изображение выглядит как текст, диаграмма, снимок экрана, График&#10;&#10;Автоматически созданное описание"/>
+                    <pic:cNvPicPr/>
+                  </pic:nvPicPr>
+                  <pic:blipFill>
+                    <a:blip r:embed="rId54"/>
+                    <a:stretch>
+                      <a:fillRect/>
+                    </a:stretch>
+                  </pic:blipFill>
+                  <pic:spPr>
+                    <a:xfrm>
+                      <a:off x="0" y="0"/>
+                      <a:ext cx="5940425" cy="2066290"/>
+                    </a:xfrm>
+                    <a:prstGeom prst="rect">
+                      <a:avLst/>
+                    </a:prstGeom>
+                  </pic:spPr>
+                </pic:pic>
+              </a:graphicData>
+            </a:graphic>
+          </wp:inline>
+        </w:drawing>
+      </w:r>
+    </w:p>
+    <w:p>
+      <w:pPr>
+        <w:pStyle w:val="4"/>
+        <w:rPr>
+          <w:lang w:val="uk-UA"/>
+        </w:rPr>
+      </w:pPr>
+      <w:r>
+        <w:rPr>
+          <w:lang w:val="uk-UA"/>
+        </w:rPr>
+        <w:t>Реалізація</w:t>
+      </w:r>
+    </w:p>
+    <w:p>
+      <w:pPr>
+        <w:rPr>
+          <w:lang w:val="uk-UA"/>
+        </w:rPr>
+      </w:pPr>
+      <w:r>
+        <w:rPr>
+          <w:lang w:val="uk-UA"/>
+        </w:rPr>
+        <w:tab/>
+      </w:r>
+      <w:r>
+        <w:rPr>
+          <w:lang w:val="uk-UA"/>
+        </w:rPr>
+        <w:t xml:space="preserve">Сам алгоритм достатньо простий з точки зору реалізації </w:t>
+      </w:r>
+      <w:r>
+        <w:rPr>
+          <w:lang w:val="uk-UA"/>
+        </w:rPr>
+        <w:t>–</w:t>
+      </w:r>
+      <w:r>
+        <w:rPr>
+          <w:lang w:val="uk-UA"/>
+        </w:rPr>
+        <w:t xml:space="preserve"> </w:t>
+      </w:r>
+      <w:r>
+        <w:rPr>
+          <w:lang w:val="uk-UA"/>
+        </w:rPr>
+        <w:t>просто перебира</w:t>
+      </w:r>
+      <w:r>
+        <w:rPr>
+          <w:lang w:val="uk-UA"/>
+        </w:rPr>
+        <w:t xml:space="preserve">ється безліч точок з відповідного проміжку і </w:t>
+      </w:r>
+      <w:r>
+        <w:rPr>
+          <w:lang w:val="uk-UA"/>
+        </w:rPr>
+        <w:t>оновлюються локальні</w:t>
+      </w:r>
+      <w:r>
+        <w:rPr>
+          <w:lang w:val="uk-UA"/>
+        </w:rPr>
+        <w:t xml:space="preserve"> </w:t>
+      </w:r>
+      <w:r>
+        <w:rPr>
+          <w:lang w:val="uk-UA"/>
+        </w:rPr>
+        <w:t>мінімуми та максимуми.</w:t>
+      </w:r>
+    </w:p>
+    <w:p>
+      <w:pPr>
+        <w:rPr>
+          <w:lang w:val="uk-UA"/>
+        </w:rPr>
+      </w:pPr>
+      <w:r>
+        <w:rPr>
+          <w:noProof/>
+          <w:lang w:val="uk-UA"/>
+        </w:rPr>
+        <w:drawing>
+          <wp:inline distT="0" distB="0" distL="0" distR="0" wp14:anchorId="7EC10108" wp14:editId="3CEB9869">
+            <wp:extent cx="5940425" cy="5082540"/>
+            <wp:effectExtent l="0" t="0" r="0" b="0"/>
+            <wp:docPr id="1659061001" name="Рисунок 1"/>
+            <wp:cNvGraphicFramePr>
+              <a:graphicFrameLocks xmlns:a="http://schemas.openxmlformats.org/drawingml/2006/main" noChangeAspect="1"/>
+            </wp:cNvGraphicFramePr>
+            <a:graphic xmlns:a="http://schemas.openxmlformats.org/drawingml/2006/main">
+              <a:graphicData uri="http://schemas.openxmlformats.org/drawingml/2006/picture">
+                <pic:pic xmlns:pic="http://schemas.openxmlformats.org/drawingml/2006/picture">
+                  <pic:nvPicPr>
+                    <pic:cNvPr id="1659061001" name=""/>
+                    <pic:cNvPicPr/>
+                  </pic:nvPicPr>
+                  <pic:blipFill>
+                    <a:blip r:embed="rId55"/>
+                    <a:stretch>
+                      <a:fillRect/>
+                    </a:stretch>
+                  </pic:blipFill>
+                  <pic:spPr>
+                    <a:xfrm>
+                      <a:off x="0" y="0"/>
+                      <a:ext cx="5940425" cy="5082540"/>
+                    </a:xfrm>
+                    <a:prstGeom prst="rect">
+                      <a:avLst/>
+                    </a:prstGeom>
+                  </pic:spPr>
+                </pic:pic>
+              </a:graphicData>
+            </a:graphic>
+          </wp:inline>
+        </w:drawing>
+      </w:r>
+    </w:p>
+    <w:p>
+      <w:pPr>
+        <w:pStyle w:val="4"/>
+        <w:rPr>
+          <w:lang w:val="uk-UA"/>
+        </w:rPr>
+      </w:pPr>
+      <w:r>
+        <w:rPr>
+          <w:lang w:val="uk-UA"/>
+        </w:rPr>
+        <w:t>Тестування</w:t>
+      </w:r>
+    </w:p>
+    <w:p>
+      <w:pPr>
+        <w:rPr>
+          <w:lang w:val="uk-UA"/>
+        </w:rPr>
+      </w:pPr>
+      <w:r>
+        <w:rPr>
+          <w:noProof/>
+          <w:lang w:val="uk-UA"/>
+        </w:rPr>
+        <w:drawing>
+          <wp:inline distT="0" distB="0" distL="0" distR="0" wp14:anchorId="1311B7D2" wp14:editId="29C5BA19">
+            <wp:extent cx="5763429" cy="485843"/>
+            <wp:effectExtent l="0" t="0" r="0" b="9525"/>
+            <wp:docPr id="283458381" name="Рисунок 1"/>
+            <wp:cNvGraphicFramePr>
+              <a:graphicFrameLocks xmlns:a="http://schemas.openxmlformats.org/drawingml/2006/main" noChangeAspect="1"/>
+            </wp:cNvGraphicFramePr>
+            <a:graphic xmlns:a="http://schemas.openxmlformats.org/drawingml/2006/main">
+              <a:graphicData uri="http://schemas.openxmlformats.org/drawingml/2006/picture">
+                <pic:pic xmlns:pic="http://schemas.openxmlformats.org/drawingml/2006/picture">
+                  <pic:nvPicPr>
+                    <pic:cNvPr id="283458381" name=""/>
+                    <pic:cNvPicPr/>
+                  </pic:nvPicPr>
+                  <pic:blipFill>
+                    <a:blip r:embed="rId56"/>
+                    <a:stretch>
+                      <a:fillRect/>
+                    </a:stretch>
+                  </pic:blipFill>
+                  <pic:spPr>
+                    <a:xfrm>
+                      <a:off x="0" y="0"/>
+                      <a:ext cx="5763429" cy="485843"/>
+                    </a:xfrm>
+                    <a:prstGeom prst="rect">
+                      <a:avLst/>
+                    </a:prstGeom>
+                  </pic:spPr>
+                </pic:pic>
+              </a:graphicData>
+            </a:graphic>
+          </wp:inline>
+        </w:drawing>
+      </w:r>
+    </w:p>
+    <w:p>
+      <w:pPr>
+        <w:rPr>
+          <w:lang w:val="uk-UA"/>
+        </w:rPr>
+      </w:pPr>
+      <w:r>
+        <w:rPr>
+          <w:noProof/>
+          <w:lang w:val="uk-UA"/>
+        </w:rPr>
+        <w:drawing>
+          <wp:inline distT="0" distB="0" distL="0" distR="0" wp14:anchorId="3044A603" wp14:editId="5282DF04">
+            <wp:extent cx="5363323" cy="4382112"/>
+            <wp:effectExtent l="0" t="0" r="0" b="0"/>
+            <wp:docPr id="1528687970" name="Рисунок 1" descr="Изображение выглядит как текст, снимок экрана, Красочность, диаграмма&#10;&#10;Автоматически созданное описание"/>
+            <wp:cNvGraphicFramePr>
+              <a:graphicFrameLocks xmlns:a="http://schemas.openxmlformats.org/drawingml/2006/main" noChangeAspect="1"/>
+            </wp:cNvGraphicFramePr>
+            <a:graphic xmlns:a="http://schemas.openxmlformats.org/drawingml/2006/main">
+              <a:graphicData uri="http://schemas.openxmlformats.org/drawingml/2006/picture">
+                <pic:pic xmlns:pic="http://schemas.openxmlformats.org/drawingml/2006/picture">
+                  <pic:nvPicPr>
+                    <pic:cNvPr id="1528687970" name="Рисунок 1" descr="Изображение выглядит как текст, снимок экрана, Красочность, диаграмма&#10;&#10;Автоматически созданное описание"/>
+                    <pic:cNvPicPr/>
+                  </pic:nvPicPr>
+                  <pic:blipFill>
+                    <a:blip r:embed="rId57"/>
+                    <a:stretch>
+                      <a:fillRect/>
+                    </a:stretch>
+                  </pic:blipFill>
+                  <pic:spPr>
+                    <a:xfrm>
+                      <a:off x="0" y="0"/>
+                      <a:ext cx="5363323" cy="4382112"/>
+                    </a:xfrm>
+                    <a:prstGeom prst="rect">
+                      <a:avLst/>
+                    </a:prstGeom>
+                  </pic:spPr>
+                </pic:pic>
+              </a:graphicData>
+            </a:graphic>
+          </wp:inline>
+        </w:drawing>
+      </w:r>
+    </w:p>
+    <w:p>
+      <w:pPr>
+        <w:rPr>
+          <w:lang w:val="uk-UA"/>
+        </w:rPr>
+      </w:pPr>
+      <w:r>
+        <w:rPr>
+          <w:noProof/>
+          <w:lang w:val="uk-UA"/>
+        </w:rPr>
+        <w:drawing>
+          <wp:inline distT="0" distB="0" distL="0" distR="0" wp14:anchorId="0FCD4C6D" wp14:editId="72D9B772">
+            <wp:extent cx="5430008" cy="4477375"/>
+            <wp:effectExtent l="0" t="0" r="0" b="0"/>
+            <wp:docPr id="282016269" name="Рисунок 1" descr="Изображение выглядит как текст, снимок экрана, диаграмма, График&#10;&#10;Автоматически созданное описание"/>
+            <wp:cNvGraphicFramePr>
+              <a:graphicFrameLocks xmlns:a="http://schemas.openxmlformats.org/drawingml/2006/main" noChangeAspect="1"/>
+            </wp:cNvGraphicFramePr>
+            <a:graphic xmlns:a="http://schemas.openxmlformats.org/drawingml/2006/main">
+              <a:graphicData uri="http://schemas.openxmlformats.org/drawingml/2006/picture">
+                <pic:pic xmlns:pic="http://schemas.openxmlformats.org/drawingml/2006/picture">
+                  <pic:nvPicPr>
+                    <pic:cNvPr id="282016269" name="Рисунок 1" descr="Изображение выглядит как текст, снимок экрана, диаграмма, График&#10;&#10;Автоматически созданное описание"/>
+                    <pic:cNvPicPr/>
+                  </pic:nvPicPr>
+                  <pic:blipFill>
+                    <a:blip r:embed="rId58"/>
+                    <a:stretch>
+                      <a:fillRect/>
+                    </a:stretch>
+                  </pic:blipFill>
+                  <pic:spPr>
+                    <a:xfrm>
+                      <a:off x="0" y="0"/>
+                      <a:ext cx="5430008" cy="4477375"/>
+                    </a:xfrm>
+                    <a:prstGeom prst="rect">
+                      <a:avLst/>
+                    </a:prstGeom>
+                  </pic:spPr>
+                </pic:pic>
+              </a:graphicData>
+            </a:graphic>
+          </wp:inline>
+        </w:drawing>
+      </w:r>
+    </w:p>
+    <w:p>
+      <w:pPr>
+        <w:rPr>
+          <w:lang w:val="en-US"/>
+        </w:rPr>
+      </w:pPr>
+      <w:r>
+        <w:rPr>
+          <w:noProof/>
+          <w:lang w:val="uk-UA"/>
+        </w:rPr>
+        <w:drawing>
+          <wp:inline distT="0" distB="0" distL="0" distR="0" wp14:anchorId="024EE010" wp14:editId="26F687FA">
+            <wp:extent cx="5334744" cy="4305901"/>
+            <wp:effectExtent l="0" t="0" r="0" b="0"/>
+            <wp:docPr id="457433956" name="Рисунок 1"/>
+            <wp:cNvGraphicFramePr>
+              <a:graphicFrameLocks xmlns:a="http://schemas.openxmlformats.org/drawingml/2006/main" noChangeAspect="1"/>
+            </wp:cNvGraphicFramePr>
+            <a:graphic xmlns:a="http://schemas.openxmlformats.org/drawingml/2006/main">
+              <a:graphicData uri="http://schemas.openxmlformats.org/drawingml/2006/picture">
+                <pic:pic xmlns:pic="http://schemas.openxmlformats.org/drawingml/2006/picture">
+                  <pic:nvPicPr>
+                    <pic:cNvPr id="457433956" name=""/>
+                    <pic:cNvPicPr/>
+                  </pic:nvPicPr>
+                  <pic:blipFill>
+                    <a:blip r:embed="rId59"/>
+                    <a:stretch>
+                      <a:fillRect/>
+                    </a:stretch>
+                  </pic:blipFill>
+                  <pic:spPr>
+                    <a:xfrm>
+                      <a:off x="0" y="0"/>
+                      <a:ext cx="5334744" cy="4305901"/>
+                    </a:xfrm>
+                    <a:prstGeom prst="rect">
+                      <a:avLst/>
+                    </a:prstGeom>
+                  </pic:spPr>
+                </pic:pic>
+              </a:graphicData>
+            </a:graphic>
+          </wp:inline>
+        </w:drawing>
+      </w:r>
+    </w:p>
+    <w:p>
+      <w:pPr>
+        <w:rPr>
+          <w:lang w:val="uk-UA"/>
+        </w:rPr>
+      </w:pPr>
+      <w:r>
+        <w:rPr>
+          <w:lang w:val="en-US"/>
+        </w:rPr>
+        <w:tab/>
+      </w:r>
+      <w:r>
+        <w:rPr>
+          <w:lang w:val="uk-UA"/>
+        </w:rPr>
+        <w:t>Якщо вірити графічному відображенню даної функції і двох</w:t>
+      </w:r>
+      <w:r>
+        <w:rPr>
+          <w:lang w:val="uk-UA"/>
+        </w:rPr>
+        <w:t xml:space="preserve"> знайдених точок, то вони і справді </w:t>
+      </w:r>
+      <w:r>
+        <w:rPr>
+          <w:lang w:val="uk-UA"/>
+        </w:rPr>
+        <w:t>знаходяться в околі екстремумів.</w:t>
+      </w:r>
+    </w:p>
+    <w:p>
+      <w:pPr>
+        <w:pStyle w:val="3"/>
+        <w:rPr>
+          <w:lang w:val="uk-UA"/>
+        </w:rPr>
+      </w:pPr>
+      <w:r>
+        <w:t xml:space="preserve">6.1.1. </w:t>
+      </w:r>
+      <w:r>
+        <w:rPr>
+          <w:lang w:val="uk-UA"/>
+        </w:rPr>
+        <w:t>Обчислити площу</w:t>
+      </w:r>
+    </w:p>
+    <w:p>
+      <w:pPr>
+        <w:pStyle w:val="4"/>
+        <w:rPr>
+          <w:lang w:val="uk-UA"/>
+        </w:rPr>
+      </w:pPr>
+      <w:r>
+        <w:rPr>
+          <w:lang w:val="uk-UA"/>
+        </w:rPr>
+        <w:t>Умова</w:t>
+      </w:r>
+    </w:p>
+    <w:p>
+      <w:pPr>
+        <w:rPr>
+          <w:lang w:val="uk-UA"/>
+        </w:rPr>
+      </w:pPr>
+      <w:r>
+        <w:rPr>
+          <w:noProof/>
+          <w:lang w:val="uk-UA"/>
+        </w:rPr>
+        <w:drawing>
+          <wp:inline distT="0" distB="0" distL="0" distR="0" wp14:anchorId="4F0F185A" wp14:editId="767979FF">
+            <wp:extent cx="5940425" cy="3102610"/>
+            <wp:effectExtent l="0" t="0" r="0" b="0"/>
+            <wp:docPr id="2072116535" name="Рисунок 1"/>
+            <wp:cNvGraphicFramePr>
+              <a:graphicFrameLocks xmlns:a="http://schemas.openxmlformats.org/drawingml/2006/main" noChangeAspect="1"/>
+            </wp:cNvGraphicFramePr>
+            <a:graphic xmlns:a="http://schemas.openxmlformats.org/drawingml/2006/main">
+              <a:graphicData uri="http://schemas.openxmlformats.org/drawingml/2006/picture">
+                <pic:pic xmlns:pic="http://schemas.openxmlformats.org/drawingml/2006/picture">
+                  <pic:nvPicPr>
+                    <pic:cNvPr id="2072116535" name=""/>
+                    <pic:cNvPicPr/>
+                  </pic:nvPicPr>
+                  <pic:blipFill>
+                    <a:blip r:embed="rId60"/>
+                    <a:stretch>
+                      <a:fillRect/>
+                    </a:stretch>
+                  </pic:blipFill>
+                  <pic:spPr>
+                    <a:xfrm>
+                      <a:off x="0" y="0"/>
+                      <a:ext cx="5940425" cy="3102610"/>
+                    </a:xfrm>
+                    <a:prstGeom prst="rect">
+                      <a:avLst/>
+                    </a:prstGeom>
+                  </pic:spPr>
+                </pic:pic>
+              </a:graphicData>
+            </a:graphic>
+          </wp:inline>
+        </w:drawing>
+      </w:r>
+    </w:p>
+    <w:p>
+      <w:pPr>
+        <w:pStyle w:val="4"/>
+        <w:rPr>
+          <w:lang w:val="uk-UA"/>
+        </w:rPr>
+      </w:pPr>
+      <w:r>
+        <w:rPr>
+          <w:lang w:val="uk-UA"/>
+        </w:rPr>
+        <w:t>Реалізація</w:t>
+      </w:r>
+    </w:p>
+    <w:p>
+      <w:pPr>
+        <w:rPr>
+          <w:lang w:val="uk-UA"/>
+        </w:rPr>
+      </w:pPr>
+      <w:r>
+        <w:rPr>
+          <w:noProof/>
+          <w:lang w:val="uk-UA"/>
+        </w:rPr>
+        <w:drawing>
+          <wp:inline distT="0" distB="0" distL="0" distR="0" wp14:anchorId="7812909E" wp14:editId="31DC8C65">
+            <wp:extent cx="5940425" cy="828675"/>
+            <wp:effectExtent l="0" t="0" r="0" b="0"/>
+            <wp:docPr id="1533400345" name="Рисунок 1" descr="Изображение выглядит как снимок экрана, текст, Шрифт&#10;&#10;Автоматически созданное описание"/>
+            <wp:cNvGraphicFramePr>
+              <a:graphicFrameLocks xmlns:a="http://schemas.openxmlformats.org/drawingml/2006/main" noChangeAspect="1"/>
+            </wp:cNvGraphicFramePr>
+            <a:graphic xmlns:a="http://schemas.openxmlformats.org/drawingml/2006/main">
+              <a:graphicData uri="http://schemas.openxmlformats.org/drawingml/2006/picture">
+                <pic:pic xmlns:pic="http://schemas.openxmlformats.org/drawingml/2006/picture">
+                  <pic:nvPicPr>
+                    <pic:cNvPr id="1533400345" name="Рисунок 1" descr="Изображение выглядит как снимок экрана, текст, Шрифт&#10;&#10;Автоматически созданное описание"/>
+                    <pic:cNvPicPr/>
+                  </pic:nvPicPr>
+                  <pic:blipFill>
+                    <a:blip r:embed="rId61"/>
+                    <a:stretch>
+                      <a:fillRect/>
+                    </a:stretch>
+                  </pic:blipFill>
+                  <pic:spPr>
+                    <a:xfrm>
+                      <a:off x="0" y="0"/>
+                      <a:ext cx="5940425" cy="828675"/>
+                    </a:xfrm>
+                    <a:prstGeom prst="rect">
+                      <a:avLst/>
+                    </a:prstGeom>
+                  </pic:spPr>
+                </pic:pic>
+              </a:graphicData>
+            </a:graphic>
+          </wp:inline>
+        </w:drawing>
+      </w:r>
+    </w:p>
+    <w:p>
+      <w:pPr>
+        <w:ind w:firstLine="708"/>
+        <w:rPr>
+          <w:lang w:val="uk-UA"/>
+        </w:rPr>
+      </w:pPr>
+      <w:r>
+        <w:rPr>
+          <w:lang w:val="uk-UA"/>
+        </w:rPr>
+        <w:t xml:space="preserve">Функція для визначення «чи попала точка в </w:t>
+      </w:r>
+      <w:r>
+        <w:rPr>
+          <w:lang w:val="uk-UA"/>
+        </w:rPr>
+        <w:t>фігуру</w:t>
+      </w:r>
+      <w:r>
+        <w:rPr>
+          <w:lang w:val="uk-UA"/>
+        </w:rPr>
+        <w:t>»</w:t>
+      </w:r>
+      <w:r>
+        <w:rPr>
+          <w:lang w:val="uk-UA"/>
+        </w:rPr>
+        <w:t>. По суті перевіряє дві умови системи.</w:t>
+      </w:r>
+    </w:p>
+    <w:p>
+      <w:pPr>
+        <w:rPr>
+          <w:lang w:val="uk-UA"/>
+        </w:rPr>
+      </w:pPr>
+      <w:r>
+        <w:rPr>
+          <w:noProof/>
+          <w:lang w:val="uk-UA"/>
+        </w:rPr>
+        <w:lastRenderedPageBreak/>
+        <w:drawing>
+          <wp:inline distT="0" distB="0" distL="0" distR="0" wp14:anchorId="0991A414" wp14:editId="607AA06D">
+            <wp:extent cx="5940425" cy="3465195"/>
+            <wp:effectExtent l="0" t="0" r="0" b="0"/>
+            <wp:docPr id="1355770733" name="Рисунок 1" descr="Изображение выглядит как текст, снимок экрана, Шрифт&#10;&#10;Автоматически созданное описание"/>
+            <wp:cNvGraphicFramePr>
+              <a:graphicFrameLocks xmlns:a="http://schemas.openxmlformats.org/drawingml/2006/main" noChangeAspect="1"/>
+            </wp:cNvGraphicFramePr>
+            <a:graphic xmlns:a="http://schemas.openxmlformats.org/drawingml/2006/main">
+              <a:graphicData uri="http://schemas.openxmlformats.org/drawingml/2006/picture">
+                <pic:pic xmlns:pic="http://schemas.openxmlformats.org/drawingml/2006/picture">
+                  <pic:nvPicPr>
+                    <pic:cNvPr id="1355770733" name="Рисунок 1" descr="Изображение выглядит как текст, снимок экрана, Шрифт&#10;&#10;Автоматически созданное описание"/>
+                    <pic:cNvPicPr/>
+                  </pic:nvPicPr>
+                  <pic:blipFill>
+                    <a:blip r:embed="rId62"/>
+                    <a:stretch>
+                      <a:fillRect/>
+                    </a:stretch>
+                  </pic:blipFill>
+                  <pic:spPr>
+                    <a:xfrm>
+                      <a:off x="0" y="0"/>
+                      <a:ext cx="5940425" cy="3465195"/>
+                    </a:xfrm>
+                    <a:prstGeom prst="rect">
+                      <a:avLst/>
+                    </a:prstGeom>
+                  </pic:spPr>
+                </pic:pic>
+              </a:graphicData>
+            </a:graphic>
+          </wp:inline>
+        </w:drawing>
+      </w:r>
+    </w:p>
+    <w:p>
+      <w:pPr>
+        <w:ind w:firstLine="708"/>
+        <w:rPr>
+          <w:lang w:val="uk-UA"/>
+        </w:rPr>
+      </w:pPr>
+      <w:r>
+        <w:rPr>
+          <w:lang w:val="uk-UA"/>
+        </w:rPr>
+        <w:t xml:space="preserve">Дана функція генерує </w:t>
+      </w:r>
+      <w:r>
+        <w:rPr>
+          <w:lang w:val="uk-UA"/>
+        </w:rPr>
+        <w:t>точки з відповідного квадрату, який обмежує задану ф</w:t>
+      </w:r>
+      <w:r>
+        <w:rPr>
+          <w:lang w:val="uk-UA"/>
+        </w:rPr>
+        <w:t>і</w:t>
+      </w:r>
+      <w:r>
+        <w:rPr>
+          <w:lang w:val="uk-UA"/>
+        </w:rPr>
+        <w:t>гуру, після чого находить співвідношення точок «всередині» фігури до загальної кількості точок</w:t>
+      </w:r>
+      <w:r>
+        <w:rPr>
+          <w:lang w:val="uk-UA"/>
+        </w:rPr>
+        <w:t>. Даним співвідношенням і оцінюється площа фігури.</w:t>
+      </w:r>
+    </w:p>
+    <w:p>
+      <w:pPr>
+        <w:pStyle w:val="4"/>
+        <w:rPr>
+          <w:lang w:val="uk-UA"/>
+        </w:rPr>
+      </w:pPr>
+      <w:r>
+        <w:rPr>
+          <w:lang w:val="uk-UA"/>
+        </w:rPr>
+        <w:t>Тестування</w:t>
+      </w:r>
+    </w:p>
+    <w:p>
+      <w:pPr>
+        <w:rPr>
+          <w:lang w:val="uk-UA"/>
+        </w:rPr>
+      </w:pPr>
+      <w:r>
+        <w:rPr>
+          <w:noProof/>
+          <w:lang w:val="uk-UA"/>
+        </w:rPr>
+        <w:drawing>
+          <wp:inline distT="0" distB="0" distL="0" distR="0" wp14:anchorId="4AB303A0" wp14:editId="509EF42E">
+            <wp:extent cx="3115110" cy="209579"/>
+            <wp:effectExtent l="0" t="0" r="9525" b="0"/>
+            <wp:docPr id="408150730" name="Рисунок 1"/>
+            <wp:cNvGraphicFramePr>
+              <a:graphicFrameLocks xmlns:a="http://schemas.openxmlformats.org/drawingml/2006/main" noChangeAspect="1"/>
+            </wp:cNvGraphicFramePr>
+            <a:graphic xmlns:a="http://schemas.openxmlformats.org/drawingml/2006/main">
+              <a:graphicData uri="http://schemas.openxmlformats.org/drawingml/2006/picture">
+                <pic:pic xmlns:pic="http://schemas.openxmlformats.org/drawingml/2006/picture">
+                  <pic:nvPicPr>
+                    <pic:cNvPr id="408150730" name=""/>
+                    <pic:cNvPicPr/>
+                  </pic:nvPicPr>
+                  <pic:blipFill>
+                    <a:blip r:embed="rId63"/>
+                    <a:stretch>
+                      <a:fillRect/>
+                    </a:stretch>
+                  </pic:blipFill>
+                  <pic:spPr>
+                    <a:xfrm>
+                      <a:off x="0" y="0"/>
+                      <a:ext cx="3115110" cy="209579"/>
+                    </a:xfrm>
+                    <a:prstGeom prst="rect">
+                      <a:avLst/>
+                    </a:prstGeom>
+                  </pic:spPr>
+                </pic:pic>
+              </a:graphicData>
+            </a:graphic>
+          </wp:inline>
+        </w:drawing>
+      </w:r>
+    </w:p>
+    <w:p>
+      <w:pPr>
+        <w:jc w:val="center"/>
+        <w:rPr>
+          <w:lang w:val="uk-UA"/>
+        </w:rPr>
+      </w:pPr>
+      <w:r>
+        <w:rPr>
+          <w:noProof/>
+          <w:lang w:val="uk-UA"/>
+        </w:rPr>
+        <w:drawing>
+          <wp:inline distT="0" distB="0" distL="0" distR="0" wp14:anchorId="564C2FAB" wp14:editId="45D2F075">
+            <wp:extent cx="3786632" cy="3710940"/>
+            <wp:effectExtent l="0" t="0" r="0" b="0"/>
+            <wp:docPr id="1028026782" name="Рисунок 1" descr="Изображение выглядит как текст, снимок экрана, Красочность, Графика&#10;&#10;Автоматически созданное описание"/>
+            <wp:cNvGraphicFramePr>
+              <a:graphicFrameLocks xmlns:a="http://schemas.openxmlformats.org/drawingml/2006/main" noChangeAspect="1"/>
+            </wp:cNvGraphicFramePr>
+            <a:graphic xmlns:a="http://schemas.openxmlformats.org/drawingml/2006/main">
+              <a:graphicData uri="http://schemas.openxmlformats.org/drawingml/2006/picture">
+                <pic:pic xmlns:pic="http://schemas.openxmlformats.org/drawingml/2006/picture">
+                  <pic:nvPicPr>
+                    <pic:cNvPr id="1028026782" name="Рисунок 1" descr="Изображение выглядит как текст, снимок экрана, Красочность, Графика&#10;&#10;Автоматически созданное описание"/>
+                    <pic:cNvPicPr/>
+                  </pic:nvPicPr>
+                  <pic:blipFill>
+                    <a:blip r:embed="rId64"/>
+                    <a:stretch>
+                      <a:fillRect/>
+                    </a:stretch>
+                  </pic:blipFill>
+                  <pic:spPr>
+                    <a:xfrm>
+                      <a:off x="0" y="0"/>
+                      <a:ext cx="3790845" cy="3715069"/>
+                    </a:xfrm>
+                    <a:prstGeom prst="rect">
+                      <a:avLst/>
+                    </a:prstGeom>
+                  </pic:spPr>
+                </pic:pic>
+              </a:graphicData>
+            </a:graphic>
+          </wp:inline>
+        </w:drawing>
+      </w:r>
+    </w:p>
+    <w:p>
+      <w:pPr>
+        <w:rPr>
+          <w:lang w:val="uk-UA"/>
+        </w:rPr>
+      </w:pPr>
+      <w:r>
+        <w:rPr>
+          <w:lang w:val="uk-UA"/>
+        </w:rPr>
+        <w:t xml:space="preserve">Після виконання можна побачити наступну оцінку площі та графічний </w:t>
+      </w:r>
+      <w:r>
+        <w:rPr>
+          <w:lang w:val="uk-UA"/>
+        </w:rPr>
+        <w:t>вигляд фігури, отриманої по згенерованим точкам.</w:t>
+      </w:r>
+    </w:p>
+    <w:p>
+      <w:pPr>
+        <w:pStyle w:val="3"/>
+        <w:rPr>
+          <w:lang w:val="ru-RU"/>
+        </w:rPr>
+      </w:pPr>
+      <w:r>
+        <w:lastRenderedPageBreak/>
+        <w:t>6.2.</w:t>
+      </w:r>
+      <w:r>
+        <w:t xml:space="preserve">1. </w:t>
+      </w:r>
+      <w:r>
+        <w:rPr>
+          <w:lang w:val="ru-RU"/>
+        </w:rPr>
+        <w:t>Обчислити об</w:t>
+      </w:r>
+      <w:r>
+        <w:rPr>
+          <w:lang w:val="ru-RU"/>
+        </w:rPr>
+        <w:t>’</w:t>
+      </w:r>
+      <w:r>
+        <w:rPr>
+          <w:lang w:val="ru-RU"/>
+        </w:rPr>
+        <w:t>єм</w:t>
+      </w:r>
+      <w:r>
+        <w:rPr>
+          <w:lang w:val="ru-RU"/>
+        </w:rPr>
+        <w:t xml:space="preserve"> п</w:t>
+      </w:r>
+      <w:r>
+        <w:rPr>
+          <w:lang w:val="ru-RU"/>
+        </w:rPr>
+        <w:t>еретин</w:t>
+      </w:r>
+      <w:r>
+        <w:rPr>
+          <w:lang w:val="ru-RU"/>
+        </w:rPr>
+        <w:t>у</w:t>
+      </w:r>
+      <w:r>
+        <w:rPr>
+          <w:lang w:val="ru-RU"/>
+        </w:rPr>
+        <w:t xml:space="preserve"> двох циліндрів</w:t>
+      </w:r>
+    </w:p>
+    <w:p>
+      <w:pPr>
+        <w:pStyle w:val="4"/>
+        <w:rPr>
+          <w:lang w:val="uk-UA"/>
+        </w:rPr>
+      </w:pPr>
+      <w:r>
+        <w:rPr>
+          <w:lang w:val="uk-UA"/>
+        </w:rPr>
+        <w:t>Умова</w:t>
+      </w:r>
+    </w:p>
+    <w:p>
+      <w:pPr>
+        <w:rPr>
+          <w:lang w:val="uk-UA"/>
+        </w:rPr>
+      </w:pPr>
+      <w:r>
+        <w:rPr>
+          <w:lang w:val="uk-UA"/>
+        </w:rPr>
+        <w:drawing>
+          <wp:inline distT="0" distB="0" distL="0" distR="0" wp14:anchorId="6E3BBC2A" wp14:editId="130A99F3">
+            <wp:extent cx="3617169" cy="3736340"/>
+            <wp:effectExtent l="0" t="0" r="0" b="0"/>
+            <wp:docPr id="999622935" name="Рисунок 1" descr="Изображение выглядит как аксессуар&#10;&#10;Автоматически созданное описание"/>
+            <wp:cNvGraphicFramePr>
+              <a:graphicFrameLocks xmlns:a="http://schemas.openxmlformats.org/drawingml/2006/main" noChangeAspect="1"/>
+            </wp:cNvGraphicFramePr>
+            <a:graphic xmlns:a="http://schemas.openxmlformats.org/drawingml/2006/main">
+              <a:graphicData uri="http://schemas.openxmlformats.org/drawingml/2006/picture">
+                <pic:pic xmlns:pic="http://schemas.openxmlformats.org/drawingml/2006/picture">
+                  <pic:nvPicPr>
+                    <pic:cNvPr id="999622935" name="Рисунок 1" descr="Изображение выглядит как аксессуар&#10;&#10;Автоматически созданное описание"/>
+                    <pic:cNvPicPr/>
+                  </pic:nvPicPr>
+                  <pic:blipFill>
+                    <a:blip r:embed="rId65"/>
+                    <a:stretch>
+                      <a:fillRect/>
+                    </a:stretch>
+                  </pic:blipFill>
+                  <pic:spPr>
+                    <a:xfrm>
+                      <a:off x="0" y="0"/>
+                      <a:ext cx="3622186" cy="3741523"/>
+                    </a:xfrm>
+                    <a:prstGeom prst="rect">
+                      <a:avLst/>
+                    </a:prstGeom>
+                  </pic:spPr>
+                </pic:pic>
+              </a:graphicData>
+            </a:graphic>
+          </wp:inline>
+        </w:drawing>
+      </w:r>
+    </w:p>
+    <w:p>
+      <w:pPr>
+        <w:pStyle w:val="4"/>
+        <w:rPr>
+          <w:lang w:val="uk-UA"/>
+        </w:rPr>
+      </w:pPr>
+      <w:r>
+        <w:rPr>
+          <w:lang w:val="uk-UA"/>
+        </w:rPr>
+        <w:t>Реалізація</w:t>
+      </w:r>
+    </w:p>
+    <w:p>
+      <w:pPr>
+        <w:rPr>
+          <w:lang w:val="uk-UA"/>
+        </w:rPr>
+      </w:pPr>
+      <w:r>
+        <w:rPr>
+          <w:lang w:val="uk-UA"/>
+        </w:rPr>
+        <w:drawing>
+          <wp:inline distT="0" distB="0" distL="0" distR="0" wp14:anchorId="0EB45DD2" wp14:editId="003B066C">
+            <wp:extent cx="5940425" cy="812800"/>
+            <wp:effectExtent l="0" t="0" r="0" b="0"/>
+            <wp:docPr id="890801757" name="Рисунок 1" descr="Изображение выглядит как текст, снимок экрана, Шрифт&#10;&#10;Автоматически созданное описание"/>
+            <wp:cNvGraphicFramePr>
+              <a:graphicFrameLocks xmlns:a="http://schemas.openxmlformats.org/drawingml/2006/main" noChangeAspect="1"/>
+            </wp:cNvGraphicFramePr>
+            <a:graphic xmlns:a="http://schemas.openxmlformats.org/drawingml/2006/main">
+              <a:graphicData uri="http://schemas.openxmlformats.org/drawingml/2006/picture">
+                <pic:pic xmlns:pic="http://schemas.openxmlformats.org/drawingml/2006/picture">
+                  <pic:nvPicPr>
+                    <pic:cNvPr id="890801757" name="Рисунок 1" descr="Изображение выглядит как текст, снимок экрана, Шрифт&#10;&#10;Автоматически созданное описание"/>
+                    <pic:cNvPicPr/>
+                  </pic:nvPicPr>
+                  <pic:blipFill>
+                    <a:blip r:embed="rId66"/>
+                    <a:stretch>
+                      <a:fillRect/>
+                    </a:stretch>
+                  </pic:blipFill>
+                  <pic:spPr>
+                    <a:xfrm>
+                      <a:off x="0" y="0"/>
+                      <a:ext cx="5940425" cy="812800"/>
+                    </a:xfrm>
+                    <a:prstGeom prst="rect">
+                      <a:avLst/>
+                    </a:prstGeom>
+                  </pic:spPr>
+                </pic:pic>
+              </a:graphicData>
+            </a:graphic>
+          </wp:inline>
+        </w:drawing>
+      </w:r>
+    </w:p>
+    <w:p>
+      <w:pPr>
+        <w:rPr>
+          <w:lang w:val="en-US"/>
+        </w:rPr>
+      </w:pPr>
+      <w:r>
+        <w:rPr>
+          <w:lang w:val="uk-UA"/>
+        </w:rPr>
+        <w:tab/>
+        <w:t>Для початку перевіряємо чи належить точка (</w:t>
+      </w:r>
+      <w:r>
+        <w:rPr>
+          <w:lang w:val="en-US"/>
+        </w:rPr>
+        <w:t>x</w:t>
+      </w:r>
+      <w:r>
+        <w:t xml:space="preserve">, </w:t>
+      </w:r>
+      <w:r>
+        <w:rPr>
+          <w:lang w:val="en-US"/>
+        </w:rPr>
+        <w:t>y</w:t>
+      </w:r>
+      <w:r>
+        <w:t xml:space="preserve">, </w:t>
+      </w:r>
+      <w:r>
+        <w:rPr>
+          <w:lang w:val="en-US"/>
+        </w:rPr>
+        <w:t>z</w:t>
+      </w:r>
+      <w:r>
+        <w:rPr>
+          <w:lang w:val="uk-UA"/>
+        </w:rPr>
+        <w:t xml:space="preserve">) </w:t>
+      </w:r>
+      <w:r>
+        <w:rPr>
+          <w:lang w:val="uk-UA"/>
+        </w:rPr>
+        <w:t xml:space="preserve">першому та другому циліндрам з радіусом </w:t>
+      </w:r>
+      <w:r>
+        <w:rPr>
+          <w:lang w:val="en-US"/>
+        </w:rPr>
+        <w:t>r</w:t>
+      </w:r>
+      <w:r>
+        <w:t>.</w:t>
+      </w:r>
+    </w:p>
+    <w:p>
+      <w:pPr>
+        <w:rPr>
+          <w:lang w:val="uk-UA"/>
+        </w:rPr>
+      </w:pPr>
+      <w:r>
+        <w:rPr>
+          <w:lang w:val="uk-UA"/>
+        </w:rPr>
+        <w:lastRenderedPageBreak/>
+        <w:drawing>
+          <wp:inline distT="0" distB="0" distL="0" distR="0" wp14:anchorId="7D13D3F7" wp14:editId="324FA1C3">
+            <wp:extent cx="5940425" cy="4354195"/>
+            <wp:effectExtent l="0" t="0" r="0" b="0"/>
+            <wp:docPr id="934754989" name="Рисунок 1" descr="Изображение выглядит как текст, снимок экрана, программное обеспечение&#10;&#10;Автоматически созданное описание"/>
+            <wp:cNvGraphicFramePr>
+              <a:graphicFrameLocks xmlns:a="http://schemas.openxmlformats.org/drawingml/2006/main" noChangeAspect="1"/>
+            </wp:cNvGraphicFramePr>
+            <a:graphic xmlns:a="http://schemas.openxmlformats.org/drawingml/2006/main">
+              <a:graphicData uri="http://schemas.openxmlformats.org/drawingml/2006/picture">
+                <pic:pic xmlns:pic="http://schemas.openxmlformats.org/drawingml/2006/picture">
+                  <pic:nvPicPr>
+                    <pic:cNvPr id="934754989" name="Рисунок 1" descr="Изображение выглядит как текст, снимок экрана, программное обеспечение&#10;&#10;Автоматически созданное описание"/>
+                    <pic:cNvPicPr/>
+                  </pic:nvPicPr>
+                  <pic:blipFill>
+                    <a:blip r:embed="rId67"/>
+                    <a:stretch>
+                      <a:fillRect/>
+                    </a:stretch>
+                  </pic:blipFill>
+                  <pic:spPr>
+                    <a:xfrm>
+                      <a:off x="0" y="0"/>
+                      <a:ext cx="5940425" cy="4354195"/>
+                    </a:xfrm>
+                    <a:prstGeom prst="rect">
+                      <a:avLst/>
+                    </a:prstGeom>
+                  </pic:spPr>
+                </pic:pic>
+              </a:graphicData>
+            </a:graphic>
+          </wp:inline>
+        </w:drawing>
+      </w:r>
+    </w:p>
+    <w:p>
+      <w:pPr>
+        <w:rPr>
+          <w:lang w:val="uk-UA"/>
+        </w:rPr>
+      </w:pPr>
+      <w:r>
+        <w:rPr>
+          <w:lang w:val="en-US"/>
+        </w:rPr>
+        <w:tab/>
+      </w:r>
+      <w:r>
+        <w:rPr>
+          <w:lang w:val="uk-UA"/>
+        </w:rPr>
+        <w:t xml:space="preserve">Далі генеруємо точки в кубі </w:t>
+      </w:r>
+      <w:r>
+        <w:t>2</w:t>
+      </w:r>
+      <w:r>
+        <w:rPr>
+          <w:lang w:val="en-US"/>
+        </w:rPr>
+        <w:t>r</w:t>
+      </w:r>
+      <w:r>
+        <w:t>*2</w:t>
+      </w:r>
+      <w:r>
+        <w:rPr>
+          <w:lang w:val="en-US"/>
+        </w:rPr>
+        <w:t>r</w:t>
+      </w:r>
+      <w:r>
+        <w:t xml:space="preserve"> </w:t>
+      </w:r>
+      <w:r>
+        <w:rPr>
+          <w:lang w:val="uk-UA"/>
+        </w:rPr>
+        <w:t>і визначаємо, чи згенерована точка належить перетину циліндрів</w:t>
+      </w:r>
+      <w:r>
+        <w:rPr>
+          <w:lang w:val="uk-UA"/>
+        </w:rPr>
+        <w:t>. Відповідним співвідношенням «в</w:t>
+      </w:r>
+      <w:r>
+        <w:rPr>
+          <w:lang w:val="uk-UA"/>
+        </w:rPr>
+        <w:t xml:space="preserve"> перетині циліндрів</w:t>
+      </w:r>
+      <w:r>
+        <w:rPr>
+          <w:lang w:val="uk-UA"/>
+        </w:rPr>
+        <w:t>»</w:t>
+      </w:r>
+      <w:r>
+        <w:rPr>
+          <w:lang w:val="uk-UA"/>
+        </w:rPr>
+        <w:t xml:space="preserve">/«не в перетині циліндрів» ми і находимо </w:t>
+      </w:r>
+      <w:r>
+        <w:rPr>
+          <w:lang w:val="uk-UA"/>
+        </w:rPr>
+        <w:t>оцінку об’єму даної фігури.</w:t>
+      </w:r>
+      <w:r>
+        <w:rPr>
+          <w:lang w:val="uk-UA"/>
+        </w:rPr>
+        <w:t xml:space="preserve"> </w:t>
+      </w:r>
+    </w:p>
+    <w:p>
+      <w:pPr>
+        <w:rPr>
+          <w:lang w:val="uk-UA"/>
+        </w:rPr>
+      </w:pPr>
+      <w:r>
+        <w:rPr>
+          <w:lang w:val="uk-UA"/>
+        </w:rPr>
+        <w:drawing>
+          <wp:inline distT="0" distB="0" distL="0" distR="0" wp14:anchorId="410BBF88" wp14:editId="234C3264">
+            <wp:extent cx="1771897" cy="819264"/>
+            <wp:effectExtent l="0" t="0" r="0" b="0"/>
+            <wp:docPr id="456399817" name="Рисунок 1" descr="Изображение выглядит как Шрифт, зарисовка, диаграмма, белый&#10;&#10;Автоматически созданное описание"/>
+            <wp:cNvGraphicFramePr>
+              <a:graphicFrameLocks xmlns:a="http://schemas.openxmlformats.org/drawingml/2006/main" noChangeAspect="1"/>
+            </wp:cNvGraphicFramePr>
+            <a:graphic xmlns:a="http://schemas.openxmlformats.org/drawingml/2006/main">
+              <a:graphicData uri="http://schemas.openxmlformats.org/drawingml/2006/picture">
+                <pic:pic xmlns:pic="http://schemas.openxmlformats.org/drawingml/2006/picture">
+                  <pic:nvPicPr>
+                    <pic:cNvPr id="456399817" name="Рисунок 1" descr="Изображение выглядит как Шрифт, зарисовка, диаграмма, белый&#10;&#10;Автоматически созданное описание"/>
+                    <pic:cNvPicPr/>
+                  </pic:nvPicPr>
+                  <pic:blipFill>
+                    <a:blip r:embed="rId68"/>
+                    <a:stretch>
+                      <a:fillRect/>
+                    </a:stretch>
+                  </pic:blipFill>
+                  <pic:spPr>
+                    <a:xfrm>
+                      <a:off x="0" y="0"/>
+                      <a:ext cx="1771897" cy="819264"/>
+                    </a:xfrm>
+                    <a:prstGeom prst="rect">
+                      <a:avLst/>
+                    </a:prstGeom>
+                  </pic:spPr>
+                </pic:pic>
+              </a:graphicData>
+            </a:graphic>
+          </wp:inline>
+        </w:drawing>
+      </w:r>
+      <w:r>
+        <w:rPr>
+          <w:lang w:val="uk-UA"/>
+        </w:rPr>
+        <w:drawing>
+          <wp:inline distT="0" distB="0" distL="0" distR="0" wp14:anchorId="568F3A6A" wp14:editId="4FC0D457">
+            <wp:extent cx="1629002" cy="400106"/>
+            <wp:effectExtent l="0" t="0" r="0" b="0"/>
+            <wp:docPr id="643093565" name="Рисунок 1"/>
+            <wp:cNvGraphicFramePr>
+              <a:graphicFrameLocks xmlns:a="http://schemas.openxmlformats.org/drawingml/2006/main" noChangeAspect="1"/>
+            </wp:cNvGraphicFramePr>
+            <a:graphic xmlns:a="http://schemas.openxmlformats.org/drawingml/2006/main">
+              <a:graphicData uri="http://schemas.openxmlformats.org/drawingml/2006/picture">
+                <pic:pic xmlns:pic="http://schemas.openxmlformats.org/drawingml/2006/picture">
+                  <pic:nvPicPr>
+                    <pic:cNvPr id="643093565" name=""/>
+                    <pic:cNvPicPr/>
+                  </pic:nvPicPr>
+                  <pic:blipFill>
+                    <a:blip r:embed="rId69"/>
+                    <a:stretch>
+                      <a:fillRect/>
+                    </a:stretch>
+                  </pic:blipFill>
+                  <pic:spPr>
+                    <a:xfrm>
+                      <a:off x="0" y="0"/>
+                      <a:ext cx="1629002" cy="400106"/>
+                    </a:xfrm>
+                    <a:prstGeom prst="rect">
+                      <a:avLst/>
+                    </a:prstGeom>
+                  </pic:spPr>
+                </pic:pic>
+              </a:graphicData>
+            </a:graphic>
+          </wp:inline>
+        </w:drawing>
+      </w:r>
+    </w:p>
+    <w:p>
+      <w:pPr>
+        <w:rPr>
+          <w:lang w:val="uk-UA"/>
+        </w:rPr>
+      </w:pPr>
+      <w:r>
+        <w:rPr>
+          <w:lang w:val="uk-UA"/>
+        </w:rPr>
+        <w:tab/>
+        <w:t>Для перевірки успішності даного моделювання було пораховано о</w:t>
+      </w:r>
+      <w:r>
+        <w:rPr>
+          <w:lang w:val="uk-UA"/>
+        </w:rPr>
+        <w:t>цінка стандартного відхилення</w:t>
+      </w:r>
+      <w:r>
+        <w:rPr>
+          <w:lang w:val="uk-UA"/>
+        </w:rPr>
+        <w:t xml:space="preserve"> для випадкової величини «</w:t>
+      </w:r>
+      <w:r>
+        <w:rPr>
+          <w:lang w:val="uk-UA"/>
+        </w:rPr>
+        <w:t>1, якщо точка потрапляє у фігуру, і 0 – якщо не потрапляє</w:t>
+      </w:r>
+      <w:r>
+        <w:rPr>
+          <w:lang w:val="uk-UA"/>
+        </w:rPr>
+        <w:t>»</w:t>
+      </w:r>
+      <w:r>
+        <w:rPr>
+          <w:lang w:val="uk-UA"/>
+        </w:rPr>
+        <w:t xml:space="preserve"> і таким чином оцінити наскільки реальний об’єм може відрізнятись від </w:t>
+      </w:r>
+      <w:r>
+        <w:rPr>
+          <w:lang w:val="uk-UA"/>
+        </w:rPr>
+        <w:t>змодельованого на 10млн точках.</w:t>
+      </w:r>
+    </w:p>
+    <w:p>
+      <w:pPr>
+        <w:pStyle w:val="4"/>
+        <w:rPr>
+          <w:lang w:val="uk-UA"/>
+        </w:rPr>
+      </w:pPr>
+      <w:r>
+        <w:rPr>
+          <w:lang w:val="uk-UA"/>
+        </w:rPr>
+        <w:t>Тестування.</w:t>
+      </w:r>
+    </w:p>
+    <w:p>
+      <w:pPr>
+        <w:rPr>
+          <w:lang w:val="uk-UA"/>
+        </w:rPr>
+      </w:pPr>
+      <w:r>
+        <w:rPr>
+          <w:lang w:val="uk-UA"/>
+        </w:rPr>
+        <w:drawing>
+          <wp:inline distT="0" distB="0" distL="0" distR="0" wp14:anchorId="07F13B5D" wp14:editId="4C7F1389">
+            <wp:extent cx="4867954" cy="476316"/>
+            <wp:effectExtent l="0" t="0" r="8890" b="0"/>
+            <wp:docPr id="1714371338" name="Рисунок 1"/>
+            <wp:cNvGraphicFramePr>
+              <a:graphicFrameLocks xmlns:a="http://schemas.openxmlformats.org/drawingml/2006/main" noChangeAspect="1"/>
+            </wp:cNvGraphicFramePr>
+            <a:graphic xmlns:a="http://schemas.openxmlformats.org/drawingml/2006/main">
+              <a:graphicData uri="http://schemas.openxmlformats.org/drawingml/2006/picture">
+                <pic:pic xmlns:pic="http://schemas.openxmlformats.org/drawingml/2006/picture">
+                  <pic:nvPicPr>
+                    <pic:cNvPr id="1714371338" name=""/>
+                    <pic:cNvPicPr/>
+                  </pic:nvPicPr>
+                  <pic:blipFill>
+                    <a:blip r:embed="rId70"/>
+                    <a:stretch>
+                      <a:fillRect/>
+                    </a:stretch>
+                  </pic:blipFill>
+                  <pic:spPr>
+                    <a:xfrm>
+                      <a:off x="0" y="0"/>
+                      <a:ext cx="4867954" cy="476316"/>
+                    </a:xfrm>
+                    <a:prstGeom prst="rect">
+                      <a:avLst/>
+                    </a:prstGeom>
+                  </pic:spPr>
+                </pic:pic>
+              </a:graphicData>
+            </a:graphic>
+          </wp:inline>
+        </w:drawing>
+      </w:r>
+    </w:p>
+    <w:p>
+      <w:pPr>
+        <w:rPr>
+          <w:lang w:val="uk-UA"/>
+        </w:rPr>
+      </w:pPr>
+      <w:r>
+        <w:rPr>
+          <w:lang w:val="uk-UA"/>
+        </w:rPr>
+        <w:tab/>
+        <w:t xml:space="preserve">Виходячи з розрахунків, </w:t>
+      </w:r>
+      <w:r>
+        <w:rPr>
+          <w:lang w:val="uk-UA"/>
+        </w:rPr>
+        <w:t>отриманий розв’язок правильний з точністю до третього знак</w:t>
+      </w:r>
+      <w:r>
+        <w:rPr>
+          <w:lang w:val="uk-UA"/>
+        </w:rPr>
+        <w:t>у після коми</w:t>
+      </w:r>
+      <w:r>
+        <w:rPr>
+          <w:lang w:val="uk-UA"/>
+        </w:rPr>
+        <w:t>.</w:t>
       </w:r>
     </w:p>
     <w:sectPr>
@@ -3977,9 +7313,30 @@
       <w:sz w:val="28"/>
     </w:rPr>
   </w:style>
+  <w:style w:type="paragraph" w:styleId="5">
+    <w:name w:val="heading 5"/>
+    <w:basedOn w:val="a"/>
+    <w:next w:val="a"/>
+    <w:link w:val="50"/>
+    <w:uiPriority w:val="9"/>
+    <w:unhideWhenUsed/>
+    <w:qFormat/>
+    <w:rsid w:val="001D4D7C"/>
+    <w:pPr>
+      <w:keepNext/>
+      <w:keepLines/>
+      <w:spacing w:before="40" w:after="0"/>
+      <w:outlineLvl w:val="4"/>
+    </w:pPr>
+    <w:rPr>
+      <w:rFonts w:asciiTheme="majorHAnsi" w:eastAsiaTheme="majorEastAsia" w:hAnsiTheme="majorHAnsi" w:cstheme="majorBidi"/>
+      <w:color w:val="365F91" w:themeColor="accent1" w:themeShade="BF"/>
+    </w:rPr>
+  </w:style>
   <w:style w:type="character" w:default="1" w:styleId="a0">
     <w:name w:val="Default Paragraph Font"/>
     <w:uiPriority w:val="1"/>
+    <w:semiHidden/>
     <w:unhideWhenUsed/>
   </w:style>
   <w:style w:type="table" w:default="1" w:styleId="a1">
@@ -4255,6 +7612,18 @@
       <w:iCs/>
       <w:color w:val="365F91" w:themeColor="accent1" w:themeShade="BF"/>
       <w:sz w:val="28"/>
+    </w:rPr>
+  </w:style>
+  <w:style w:type="character" w:customStyle="1" w:styleId="50">
+    <w:name w:val="Заголовок 5 Знак"/>
+    <w:basedOn w:val="a0"/>
+    <w:link w:val="5"/>
+    <w:uiPriority w:val="9"/>
+    <w:rsid w:val="001D4D7C"/>
+    <w:rPr>
+      <w:rFonts w:asciiTheme="majorHAnsi" w:eastAsiaTheme="majorEastAsia" w:hAnsiTheme="majorHAnsi" w:cstheme="majorBidi"/>
+      <w:color w:val="365F91" w:themeColor="accent1" w:themeShade="BF"/>
+      <w:sz w:val="24"/>
     </w:rPr>
   </w:style>
 </w:styles>
